--- a/fuentes/contenidos/grado04/guion01/MA_04_01_CO_REC40.docx
+++ b/fuentes/contenidos/grado04/guion01/MA_04_01_CO_REC40.docx
@@ -73,7 +73,29 @@
           <w:highlight w:val="green"/>
           <w:lang w:val="es-ES_tradnl"/>
         </w:rPr>
-        <w:t>Nombre del guión a que corresponde el ejercicio</w:t>
+        <w:t xml:space="preserve">Nombre del </w:t>
+      </w:r>
+      <w:proofErr w:type="spellStart"/>
+      <w:r>
+        <w:rPr>
+          <w:rFonts w:ascii="Arial" w:hAnsi="Arial"/>
+          <w:sz w:val="18"/>
+          <w:szCs w:val="18"/>
+          <w:highlight w:val="green"/>
+          <w:lang w:val="es-ES_tradnl"/>
+        </w:rPr>
+        <w:t>guión</w:t>
+      </w:r>
+      <w:proofErr w:type="spellEnd"/>
+      <w:r>
+        <w:rPr>
+          <w:rFonts w:ascii="Arial" w:hAnsi="Arial"/>
+          <w:sz w:val="18"/>
+          <w:szCs w:val="18"/>
+          <w:highlight w:val="green"/>
+          <w:lang w:val="es-ES_tradnl"/>
+        </w:rPr>
+        <w:t xml:space="preserve"> a que corresponde el ejercicio</w:t>
       </w:r>
     </w:p>
     <w:p>
@@ -443,8 +465,19 @@
           <w:szCs w:val="18"/>
           <w:lang w:val="es-ES_tradnl"/>
         </w:rPr>
-        <w:t>diagramas, Ven, diagramas de Venn</w:t>
-      </w:r>
+        <w:t xml:space="preserve">diagramas, Ven, diagramas de </w:t>
+      </w:r>
+      <w:proofErr w:type="spellStart"/>
+      <w:r>
+        <w:rPr>
+          <w:rFonts w:ascii="Arial" w:hAnsi="Arial" w:cs="Arial"/>
+          <w:sz w:val="18"/>
+          <w:szCs w:val="18"/>
+          <w:lang w:val="es-ES_tradnl"/>
+        </w:rPr>
+        <w:t>Venn</w:t>
+      </w:r>
+      <w:proofErr w:type="spellEnd"/>
       <w:r>
         <w:rPr>
           <w:rFonts w:ascii="Arial" w:hAnsi="Arial" w:cs="Arial"/>
@@ -2085,6 +2118,7 @@
         </w:rPr>
         <w:t xml:space="preserve">Medio </w:t>
       </w:r>
+      <w:proofErr w:type="spellStart"/>
       <w:r>
         <w:rPr>
           <w:rFonts w:ascii="Arial" w:hAnsi="Arial"/>
@@ -2095,6 +2129,7 @@
         </w:rPr>
         <w:t>ó</w:t>
       </w:r>
+      <w:proofErr w:type="spellEnd"/>
       <w:r>
         <w:rPr>
           <w:rFonts w:ascii="Arial" w:hAnsi="Arial"/>
@@ -2380,8 +2415,18 @@
           <w:color w:val="000000"/>
           <w:lang w:val="es-CO"/>
         </w:rPr>
-        <w:t>iagramas de Venn</w:t>
-      </w:r>
+        <w:t xml:space="preserve">iagramas de </w:t>
+      </w:r>
+      <w:proofErr w:type="spellStart"/>
+      <w:r>
+        <w:rPr>
+          <w:rFonts w:ascii="Times New Roman" w:hAnsi="Times New Roman" w:cs="Times New Roman"/>
+          <w:color w:val="000000"/>
+          <w:lang w:val="es-CO"/>
+        </w:rPr>
+        <w:t>Venn</w:t>
+      </w:r>
+      <w:proofErr w:type="spellEnd"/>
     </w:p>
     <w:p>
       <w:pPr>
@@ -2781,7 +2826,29 @@
           <w:highlight w:val="green"/>
           <w:lang w:val="es-ES_tradnl"/>
         </w:rPr>
-        <w:t>Sin ordenación aleatoria (S/N):)</w:t>
+        <w:t>Sin ordenación aleatoria (S/N</w:t>
+      </w:r>
+      <w:proofErr w:type="gramStart"/>
+      <w:r>
+        <w:rPr>
+          <w:rFonts w:ascii="Arial" w:hAnsi="Arial"/>
+          <w:sz w:val="18"/>
+          <w:szCs w:val="18"/>
+          <w:highlight w:val="green"/>
+          <w:lang w:val="es-ES_tradnl"/>
+        </w:rPr>
+        <w:t>):</w:t>
+      </w:r>
+      <w:proofErr w:type="gramEnd"/>
+      <w:r>
+        <w:rPr>
+          <w:rFonts w:ascii="Arial" w:hAnsi="Arial"/>
+          <w:sz w:val="18"/>
+          <w:szCs w:val="18"/>
+          <w:highlight w:val="green"/>
+          <w:lang w:val="es-ES_tradnl"/>
+        </w:rPr>
+        <w:t>)</w:t>
       </w:r>
     </w:p>
     <w:p>
@@ -3424,7 +3491,29 @@
           <w:highlight w:val="yellow"/>
           <w:lang w:val="es-ES_tradnl"/>
         </w:rPr>
-        <w:t>Nombre de archivo Shutterstock o descripción de ilustración a crear</w:t>
+        <w:t xml:space="preserve">Nombre de archivo </w:t>
+      </w:r>
+      <w:proofErr w:type="spellStart"/>
+      <w:r>
+        <w:rPr>
+          <w:rFonts w:ascii="Arial" w:hAnsi="Arial" w:cs="Arial"/>
+          <w:sz w:val="18"/>
+          <w:szCs w:val="18"/>
+          <w:highlight w:val="yellow"/>
+          <w:lang w:val="es-ES_tradnl"/>
+        </w:rPr>
+        <w:t>Shutterstock</w:t>
+      </w:r>
+      <w:proofErr w:type="spellEnd"/>
+      <w:r>
+        <w:rPr>
+          <w:rFonts w:ascii="Arial" w:hAnsi="Arial" w:cs="Arial"/>
+          <w:sz w:val="18"/>
+          <w:szCs w:val="18"/>
+          <w:highlight w:val="yellow"/>
+          <w:lang w:val="es-ES_tradnl"/>
+        </w:rPr>
+        <w:t xml:space="preserve"> o descripción de ilustración a crear</w:t>
       </w:r>
     </w:p>
     <w:p>
@@ -3464,7 +3553,27 @@
           <w:szCs w:val="18"/>
           <w:lang w:val="es-ES_tradnl"/>
         </w:rPr>
-        <w:t xml:space="preserve">Manzana: Shutterstock </w:t>
+        <w:t xml:space="preserve">Manzana: </w:t>
+      </w:r>
+      <w:proofErr w:type="spellStart"/>
+      <w:r>
+        <w:rPr>
+          <w:rFonts w:ascii="Arial" w:hAnsi="Arial" w:cs="Arial"/>
+          <w:sz w:val="18"/>
+          <w:szCs w:val="18"/>
+          <w:lang w:val="es-ES_tradnl"/>
+        </w:rPr>
+        <w:t>Shutterstock</w:t>
+      </w:r>
+      <w:proofErr w:type="spellEnd"/>
+      <w:r>
+        <w:rPr>
+          <w:rFonts w:ascii="Arial" w:hAnsi="Arial" w:cs="Arial"/>
+          <w:sz w:val="18"/>
+          <w:szCs w:val="18"/>
+          <w:lang w:val="es-ES_tradnl"/>
+        </w:rPr>
+        <w:t xml:space="preserve"> </w:t>
       </w:r>
       <w:r>
         <w:rPr>
@@ -3493,8 +3602,19 @@
           <w:szCs w:val="18"/>
           <w:lang w:val="es-ES_tradnl"/>
         </w:rPr>
-        <w:t>Frutas rojas, cerezas y fresas :</w:t>
-      </w:r>
+        <w:t xml:space="preserve">Frutas rojas, cerezas y </w:t>
+      </w:r>
+      <w:proofErr w:type="gramStart"/>
+      <w:r>
+        <w:rPr>
+          <w:rFonts w:ascii="Arial" w:hAnsi="Arial" w:cs="Arial"/>
+          <w:sz w:val="18"/>
+          <w:szCs w:val="18"/>
+          <w:lang w:val="es-ES_tradnl"/>
+        </w:rPr>
+        <w:t>fresas :</w:t>
+      </w:r>
+      <w:proofErr w:type="gramEnd"/>
       <w:r>
         <w:rPr>
           <w:rFonts w:ascii="Arial" w:hAnsi="Arial" w:cs="Arial"/>
@@ -3504,14 +3624,25 @@
         </w:rPr>
         <w:t xml:space="preserve"> </w:t>
       </w:r>
-      <w:r>
-        <w:rPr>
-          <w:rFonts w:ascii="Arial" w:hAnsi="Arial" w:cs="Arial"/>
-          <w:sz w:val="18"/>
-          <w:szCs w:val="18"/>
-          <w:lang w:val="es-ES_tradnl"/>
-        </w:rPr>
-        <w:t xml:space="preserve">Shutterstock </w:t>
+      <w:proofErr w:type="spellStart"/>
+      <w:r>
+        <w:rPr>
+          <w:rFonts w:ascii="Arial" w:hAnsi="Arial" w:cs="Arial"/>
+          <w:sz w:val="18"/>
+          <w:szCs w:val="18"/>
+          <w:lang w:val="es-ES_tradnl"/>
+        </w:rPr>
+        <w:t>Shutterstock</w:t>
+      </w:r>
+      <w:proofErr w:type="spellEnd"/>
+      <w:r>
+        <w:rPr>
+          <w:rFonts w:ascii="Arial" w:hAnsi="Arial" w:cs="Arial"/>
+          <w:sz w:val="18"/>
+          <w:szCs w:val="18"/>
+          <w:lang w:val="es-ES_tradnl"/>
+        </w:rPr>
+        <w:t xml:space="preserve"> </w:t>
       </w:r>
       <w:r>
         <w:rPr>
@@ -4193,6 +4324,7 @@
         <w:rPr>
           <w:rFonts w:ascii="Arial" w:hAnsi="Arial" w:cs="Arial"/>
           <w:b/>
+          <w:i/>
           <w:sz w:val="18"/>
           <w:szCs w:val="18"/>
           <w:lang w:val="es-ES_tradnl"/>
@@ -4250,7 +4382,27 @@
           <w:szCs w:val="18"/>
           <w:lang w:val="es-ES_tradnl"/>
         </w:rPr>
-        <w:t>Representación con diagramas de Venn.</w:t>
+        <w:t xml:space="preserve">Representación con diagramas de </w:t>
+      </w:r>
+      <w:proofErr w:type="spellStart"/>
+      <w:r>
+        <w:rPr>
+          <w:rFonts w:ascii="Arial" w:hAnsi="Arial" w:cs="Arial"/>
+          <w:sz w:val="18"/>
+          <w:szCs w:val="18"/>
+          <w:lang w:val="es-ES_tradnl"/>
+        </w:rPr>
+        <w:t>Venn</w:t>
+      </w:r>
+      <w:proofErr w:type="spellEnd"/>
+      <w:r>
+        <w:rPr>
+          <w:rFonts w:ascii="Arial" w:hAnsi="Arial" w:cs="Arial"/>
+          <w:sz w:val="18"/>
+          <w:szCs w:val="18"/>
+          <w:lang w:val="es-ES_tradnl"/>
+        </w:rPr>
+        <w:t>.</w:t>
       </w:r>
     </w:p>
     <w:p>
@@ -4272,11 +4424,22 @@
         <w:rPr>
           <w:rFonts w:ascii="Arial" w:hAnsi="Arial" w:cs="Arial"/>
           <w:b/>
-          <w:sz w:val="18"/>
-          <w:szCs w:val="18"/>
-          <w:lang w:val="es-ES_tradnl"/>
-        </w:rPr>
-        <w:t>R = {manzana roja, fresa, cereza}</w:t>
+          <w:i/>
+          <w:sz w:val="18"/>
+          <w:szCs w:val="18"/>
+          <w:lang w:val="es-ES_tradnl"/>
+        </w:rPr>
+        <w:t>R</w:t>
+      </w:r>
+      <w:r>
+        <w:rPr>
+          <w:rFonts w:ascii="Arial" w:hAnsi="Arial" w:cs="Arial"/>
+          <w:b/>
+          <w:sz w:val="18"/>
+          <w:szCs w:val="18"/>
+          <w:lang w:val="es-ES_tradnl"/>
+        </w:rPr>
+        <w:t xml:space="preserve"> = {manzana roja, fresa, cereza}</w:t>
       </w:r>
     </w:p>
     <w:p>
@@ -4296,11 +4459,30 @@
       <w:r>
         <w:rPr>
           <w:rFonts w:ascii="Arial" w:hAnsi="Arial" w:cs="Arial"/>
-          <w:sz w:val="18"/>
-          <w:szCs w:val="18"/>
-          <w:lang w:val="es-ES_tradnl"/>
-        </w:rPr>
-        <w:t>R={</w:t>
+          <w:i/>
+          <w:sz w:val="18"/>
+          <w:szCs w:val="18"/>
+          <w:lang w:val="es-ES_tradnl"/>
+        </w:rPr>
+        <w:t>R</w:t>
+      </w:r>
+      <w:r>
+        <w:rPr>
+          <w:rFonts w:ascii="Arial" w:hAnsi="Arial" w:cs="Arial"/>
+          <w:sz w:val="18"/>
+          <w:szCs w:val="18"/>
+          <w:lang w:val="es-ES_tradnl"/>
+        </w:rPr>
+        <w:t xml:space="preserve">  </w:t>
+      </w:r>
+      <w:r>
+        <w:rPr>
+          <w:rFonts w:ascii="Arial" w:hAnsi="Arial" w:cs="Arial"/>
+          <w:sz w:val="18"/>
+          <w:szCs w:val="18"/>
+          <w:lang w:val="es-ES_tradnl"/>
+        </w:rPr>
+        <w:t>={</w:t>
       </w:r>
       <w:r>
         <w:rPr>
@@ -4560,7 +4742,29 @@
           <w:highlight w:val="yellow"/>
           <w:lang w:val="es-ES_tradnl"/>
         </w:rPr>
-        <w:t>Nombre de archivo Shutterstock o descripción de ilustración a crear</w:t>
+        <w:t xml:space="preserve">Nombre de archivo </w:t>
+      </w:r>
+      <w:proofErr w:type="spellStart"/>
+      <w:r>
+        <w:rPr>
+          <w:rFonts w:ascii="Arial" w:hAnsi="Arial" w:cs="Arial"/>
+          <w:sz w:val="18"/>
+          <w:szCs w:val="18"/>
+          <w:highlight w:val="yellow"/>
+          <w:lang w:val="es-ES_tradnl"/>
+        </w:rPr>
+        <w:t>Shutterstock</w:t>
+      </w:r>
+      <w:proofErr w:type="spellEnd"/>
+      <w:r>
+        <w:rPr>
+          <w:rFonts w:ascii="Arial" w:hAnsi="Arial" w:cs="Arial"/>
+          <w:sz w:val="18"/>
+          <w:szCs w:val="18"/>
+          <w:highlight w:val="yellow"/>
+          <w:lang w:val="es-ES_tradnl"/>
+        </w:rPr>
+        <w:t xml:space="preserve"> o descripción de ilustración a crear</w:t>
       </w:r>
     </w:p>
     <w:p>
@@ -4580,7 +4784,27 @@
           <w:szCs w:val="18"/>
           <w:lang w:val="es-ES_tradnl"/>
         </w:rPr>
-        <w:t xml:space="preserve">Conjunto de los ocho primeros múltiplos de 3, representado con diagramas de Venn. </w:t>
+        <w:t xml:space="preserve">Conjunto de los ocho primeros múltiplos de 3, representado con diagramas de </w:t>
+      </w:r>
+      <w:proofErr w:type="spellStart"/>
+      <w:r>
+        <w:rPr>
+          <w:rFonts w:ascii="Arial" w:hAnsi="Arial" w:cs="Arial"/>
+          <w:sz w:val="18"/>
+          <w:szCs w:val="18"/>
+          <w:lang w:val="es-ES_tradnl"/>
+        </w:rPr>
+        <w:t>Venn</w:t>
+      </w:r>
+      <w:proofErr w:type="spellEnd"/>
+      <w:r>
+        <w:rPr>
+          <w:rFonts w:ascii="Arial" w:hAnsi="Arial" w:cs="Arial"/>
+          <w:sz w:val="18"/>
+          <w:szCs w:val="18"/>
+          <w:lang w:val="es-ES_tradnl"/>
+        </w:rPr>
+        <w:t xml:space="preserve">. </w:t>
       </w:r>
     </w:p>
     <w:p>
@@ -4753,16 +4977,7 @@
           <w:szCs w:val="18"/>
           <w:lang w:val="es-ES_tradnl"/>
         </w:rPr>
-        <w:t>MA_04_01_CO_REC40_</w:t>
-      </w:r>
-      <w:r>
-        <w:rPr>
-          <w:rFonts w:ascii="Arial" w:hAnsi="Arial" w:cs="Arial"/>
-          <w:sz w:val="18"/>
-          <w:szCs w:val="18"/>
-          <w:lang w:val="es-ES_tradnl"/>
-        </w:rPr>
-        <w:t>IMG02n.png</w:t>
+        <w:t>MA_04_01_CO_REC40_IMG02n.png</w:t>
       </w:r>
     </w:p>
     <w:p>
@@ -4989,11 +5204,22 @@
         <w:rPr>
           <w:rFonts w:ascii="Arial" w:hAnsi="Arial" w:cs="Arial"/>
           <w:b/>
-          <w:sz w:val="18"/>
-          <w:szCs w:val="18"/>
-          <w:lang w:val="es-ES_tradnl"/>
-        </w:rPr>
-        <w:t>T = {Ocho primeros múltiplos de 3}</w:t>
+          <w:i/>
+          <w:sz w:val="18"/>
+          <w:szCs w:val="18"/>
+          <w:lang w:val="es-ES_tradnl"/>
+        </w:rPr>
+        <w:t>T</w:t>
+      </w:r>
+      <w:r>
+        <w:rPr>
+          <w:rFonts w:ascii="Arial" w:hAnsi="Arial" w:cs="Arial"/>
+          <w:b/>
+          <w:sz w:val="18"/>
+          <w:szCs w:val="18"/>
+          <w:lang w:val="es-ES_tradnl"/>
+        </w:rPr>
+        <w:t xml:space="preserve"> = {Ocho primeros múltiplos de 3}</w:t>
       </w:r>
     </w:p>
     <w:p>
@@ -5014,11 +5240,21 @@
       <w:r>
         <w:rPr>
           <w:rFonts w:ascii="Arial" w:hAnsi="Arial" w:cs="Arial"/>
-          <w:sz w:val="18"/>
-          <w:szCs w:val="18"/>
-          <w:lang w:val="es-ES_tradnl"/>
-        </w:rPr>
-        <w:t>T = {Números impares}</w:t>
+          <w:i/>
+          <w:sz w:val="18"/>
+          <w:szCs w:val="18"/>
+          <w:lang w:val="es-ES_tradnl"/>
+        </w:rPr>
+        <w:t>T</w:t>
+      </w:r>
+      <w:r>
+        <w:rPr>
+          <w:rFonts w:ascii="Arial" w:hAnsi="Arial" w:cs="Arial"/>
+          <w:sz w:val="18"/>
+          <w:szCs w:val="18"/>
+          <w:lang w:val="es-ES_tradnl"/>
+        </w:rPr>
+        <w:t xml:space="preserve"> = {Números impares}</w:t>
       </w:r>
     </w:p>
     <w:p>
@@ -5087,16 +5323,7 @@
           <w:szCs w:val="18"/>
           <w:lang w:val="es-ES_tradnl"/>
         </w:rPr>
-        <w:t xml:space="preserve"> </w:t>
-      </w:r>
-      <w:r>
-        <w:rPr>
-          <w:rFonts w:ascii="Arial" w:hAnsi="Arial" w:cs="Arial"/>
-          <w:sz w:val="18"/>
-          <w:szCs w:val="18"/>
-          <w:lang w:val="es-ES_tradnl"/>
-        </w:rPr>
-        <w:t xml:space="preserve"> – </w:t>
+        <w:t xml:space="preserve">  – </w:t>
       </w:r>
       <w:r>
         <w:rPr>
@@ -5199,11 +5426,22 @@
         <w:rPr>
           <w:rFonts w:ascii="Arial" w:hAnsi="Arial" w:cs="Arial"/>
           <w:b/>
-          <w:sz w:val="18"/>
-          <w:szCs w:val="18"/>
-          <w:lang w:val="es-ES_tradnl"/>
-        </w:rPr>
-        <w:t>T = {3,</w:t>
+          <w:i/>
+          <w:sz w:val="18"/>
+          <w:szCs w:val="18"/>
+          <w:lang w:val="es-ES_tradnl"/>
+        </w:rPr>
+        <w:t>T</w:t>
+      </w:r>
+      <w:r>
+        <w:rPr>
+          <w:rFonts w:ascii="Arial" w:hAnsi="Arial" w:cs="Arial"/>
+          <w:b/>
+          <w:sz w:val="18"/>
+          <w:szCs w:val="18"/>
+          <w:lang w:val="es-ES_tradnl"/>
+        </w:rPr>
+        <w:t xml:space="preserve"> = {3,</w:t>
       </w:r>
       <w:r>
         <w:rPr>
@@ -5345,6 +5583,8 @@
         </w:rPr>
         <w:t>24}</w:t>
       </w:r>
+      <w:bookmarkStart w:id="0" w:name="_GoBack"/>
+      <w:bookmarkEnd w:id="0"/>
     </w:p>
     <w:p>
       <w:pPr>
@@ -5369,8 +5609,20 @@
           <w:szCs w:val="18"/>
           <w:lang w:val="es-ES_tradnl"/>
         </w:rPr>
-        <w:t>Representación con diagramas de Venn</w:t>
-      </w:r>
+        <w:t xml:space="preserve">Representación con diagramas de </w:t>
+      </w:r>
+      <w:proofErr w:type="spellStart"/>
+      <w:r>
+        <w:rPr>
+          <w:rFonts w:ascii="Arial" w:hAnsi="Arial" w:cs="Arial"/>
+          <w:b/>
+          <w:sz w:val="18"/>
+          <w:szCs w:val="18"/>
+          <w:lang w:val="es-ES_tradnl"/>
+        </w:rPr>
+        <w:t>Venn</w:t>
+      </w:r>
+      <w:proofErr w:type="spellEnd"/>
       <w:r>
         <w:rPr>
           <w:rFonts w:ascii="Arial" w:hAnsi="Arial" w:cs="Arial"/>
@@ -5650,7 +5902,29 @@
           <w:highlight w:val="yellow"/>
           <w:lang w:val="es-ES_tradnl"/>
         </w:rPr>
-        <w:t>Nombre de archivo Shutterstock o descripción de ilustración a crear</w:t>
+        <w:t xml:space="preserve">Nombre de archivo </w:t>
+      </w:r>
+      <w:proofErr w:type="spellStart"/>
+      <w:r>
+        <w:rPr>
+          <w:rFonts w:ascii="Arial" w:hAnsi="Arial" w:cs="Arial"/>
+          <w:sz w:val="18"/>
+          <w:szCs w:val="18"/>
+          <w:highlight w:val="yellow"/>
+          <w:lang w:val="es-ES_tradnl"/>
+        </w:rPr>
+        <w:t>Shutterstock</w:t>
+      </w:r>
+      <w:proofErr w:type="spellEnd"/>
+      <w:r>
+        <w:rPr>
+          <w:rFonts w:ascii="Arial" w:hAnsi="Arial" w:cs="Arial"/>
+          <w:sz w:val="18"/>
+          <w:szCs w:val="18"/>
+          <w:highlight w:val="yellow"/>
+          <w:lang w:val="es-ES_tradnl"/>
+        </w:rPr>
+        <w:t xml:space="preserve"> o descripción de ilustración a crear</w:t>
       </w:r>
     </w:p>
     <w:p>
@@ -5829,16 +6103,7 @@
           <w:szCs w:val="18"/>
           <w:lang w:val="es-ES_tradnl"/>
         </w:rPr>
-        <w:t>MA_04_01_CO_REC4</w:t>
-      </w:r>
-      <w:r>
-        <w:rPr>
-          <w:rFonts w:ascii="Arial" w:hAnsi="Arial" w:cs="Arial"/>
-          <w:sz w:val="18"/>
-          <w:szCs w:val="18"/>
-          <w:lang w:val="es-ES_tradnl"/>
-        </w:rPr>
-        <w:t>0_IMG03n.png</w:t>
+        <w:t>MA_04_01_CO_REC40_IMG03n.png</w:t>
       </w:r>
     </w:p>
     <w:p>
@@ -6101,7 +6366,27 @@
           <w:szCs w:val="18"/>
           <w:lang w:val="es-ES_tradnl"/>
         </w:rPr>
-        <w:t>Representación con diagramas de Venn.</w:t>
+        <w:t xml:space="preserve">Representación con diagramas de </w:t>
+      </w:r>
+      <w:proofErr w:type="spellStart"/>
+      <w:r>
+        <w:rPr>
+          <w:rFonts w:ascii="Arial" w:hAnsi="Arial" w:cs="Arial"/>
+          <w:sz w:val="18"/>
+          <w:szCs w:val="18"/>
+          <w:lang w:val="es-ES_tradnl"/>
+        </w:rPr>
+        <w:t>Venn</w:t>
+      </w:r>
+      <w:proofErr w:type="spellEnd"/>
+      <w:r>
+        <w:rPr>
+          <w:rFonts w:ascii="Arial" w:hAnsi="Arial" w:cs="Arial"/>
+          <w:sz w:val="18"/>
+          <w:szCs w:val="18"/>
+          <w:lang w:val="es-ES_tradnl"/>
+        </w:rPr>
+        <w:t>.</w:t>
       </w:r>
     </w:p>
     <w:p>
@@ -6173,11 +6458,22 @@
         <w:rPr>
           <w:rFonts w:ascii="Arial" w:hAnsi="Arial" w:cs="Arial"/>
           <w:b/>
-          <w:sz w:val="18"/>
-          <w:szCs w:val="18"/>
-          <w:lang w:val="es-ES_tradnl"/>
-        </w:rPr>
-        <w:t>M = {Letras de la palabra Margarita}</w:t>
+          <w:i/>
+          <w:sz w:val="18"/>
+          <w:szCs w:val="18"/>
+          <w:lang w:val="es-ES_tradnl"/>
+        </w:rPr>
+        <w:t>M</w:t>
+      </w:r>
+      <w:r>
+        <w:rPr>
+          <w:rFonts w:ascii="Arial" w:hAnsi="Arial" w:cs="Arial"/>
+          <w:b/>
+          <w:sz w:val="18"/>
+          <w:szCs w:val="18"/>
+          <w:lang w:val="es-ES_tradnl"/>
+        </w:rPr>
+        <w:t xml:space="preserve"> = {Letras de la palabra Margarita}</w:t>
       </w:r>
     </w:p>
     <w:p>
@@ -6456,7 +6752,29 @@
           <w:highlight w:val="yellow"/>
           <w:lang w:val="es-ES_tradnl"/>
         </w:rPr>
-        <w:t>Nombre de archivo Shutterstock o descripción de ilustración a crear</w:t>
+        <w:t xml:space="preserve">Nombre de archivo </w:t>
+      </w:r>
+      <w:proofErr w:type="spellStart"/>
+      <w:r>
+        <w:rPr>
+          <w:rFonts w:ascii="Arial" w:hAnsi="Arial" w:cs="Arial"/>
+          <w:sz w:val="18"/>
+          <w:szCs w:val="18"/>
+          <w:highlight w:val="yellow"/>
+          <w:lang w:val="es-ES_tradnl"/>
+        </w:rPr>
+        <w:t>Shutterstock</w:t>
+      </w:r>
+      <w:proofErr w:type="spellEnd"/>
+      <w:r>
+        <w:rPr>
+          <w:rFonts w:ascii="Arial" w:hAnsi="Arial" w:cs="Arial"/>
+          <w:sz w:val="18"/>
+          <w:szCs w:val="18"/>
+          <w:highlight w:val="yellow"/>
+          <w:lang w:val="es-ES_tradnl"/>
+        </w:rPr>
+        <w:t xml:space="preserve"> o descripción de ilustración a crear</w:t>
       </w:r>
     </w:p>
     <w:p>
@@ -6478,7 +6796,18 @@
           <w:szCs w:val="18"/>
           <w:lang w:val="es-CO" w:eastAsia="es-CO"/>
         </w:rPr>
-        <w:t>Conjunto D</w:t>
+        <w:t xml:space="preserve">Conjunto </w:t>
+      </w:r>
+      <w:r>
+        <w:rPr>
+          <w:rFonts w:ascii="Arial" w:hAnsi="Arial" w:cs="Arial"/>
+          <w:i/>
+          <w:noProof/>
+          <w:sz w:val="18"/>
+          <w:szCs w:val="18"/>
+          <w:lang w:val="es-CO" w:eastAsia="es-CO"/>
+        </w:rPr>
+        <w:t>D</w:t>
       </w:r>
       <w:r>
         <w:rPr>
@@ -6647,25 +6976,7 @@
           <w:szCs w:val="18"/>
           <w:lang w:val="es-ES_tradnl"/>
         </w:rPr>
-        <w:t>MA_04_01_CO_REC40_</w:t>
-      </w:r>
-      <w:r>
-        <w:rPr>
-          <w:rFonts w:ascii="Arial" w:hAnsi="Arial" w:cs="Arial"/>
-          <w:sz w:val="18"/>
-          <w:szCs w:val="18"/>
-          <w:lang w:val="es-ES_tradnl"/>
-        </w:rPr>
-        <w:t>IMG04n</w:t>
-      </w:r>
-      <w:r>
-        <w:rPr>
-          <w:rFonts w:ascii="Arial" w:hAnsi="Arial" w:cs="Arial"/>
-          <w:sz w:val="18"/>
-          <w:szCs w:val="18"/>
-          <w:lang w:val="es-ES_tradnl"/>
-        </w:rPr>
-        <w:t>.png</w:t>
+        <w:t>MA_04_01_CO_REC40_IMG04n.png</w:t>
       </w:r>
     </w:p>
     <w:p>
@@ -6878,11 +7189,21 @@
       <w:r>
         <w:rPr>
           <w:rFonts w:ascii="Arial" w:hAnsi="Arial" w:cs="Arial"/>
-          <w:sz w:val="18"/>
-          <w:szCs w:val="18"/>
-          <w:lang w:val="es-ES_tradnl"/>
-        </w:rPr>
-        <w:t>D = {20,</w:t>
+          <w:i/>
+          <w:sz w:val="18"/>
+          <w:szCs w:val="18"/>
+          <w:lang w:val="es-ES_tradnl"/>
+        </w:rPr>
+        <w:t>D</w:t>
+      </w:r>
+      <w:r>
+        <w:rPr>
+          <w:rFonts w:ascii="Arial" w:hAnsi="Arial" w:cs="Arial"/>
+          <w:sz w:val="18"/>
+          <w:szCs w:val="18"/>
+          <w:lang w:val="es-ES_tradnl"/>
+        </w:rPr>
+        <w:t xml:space="preserve"> = {20,</w:t>
       </w:r>
       <w:r>
         <w:rPr>
@@ -7034,11 +7355,21 @@
       <w:r>
         <w:rPr>
           <w:rFonts w:ascii="Arial" w:hAnsi="Arial" w:cs="Arial"/>
-          <w:sz w:val="18"/>
-          <w:szCs w:val="18"/>
-          <w:lang w:val="es-ES_tradnl"/>
-        </w:rPr>
-        <w:t>D = {20,</w:t>
+          <w:i/>
+          <w:sz w:val="18"/>
+          <w:szCs w:val="18"/>
+          <w:lang w:val="es-ES_tradnl"/>
+        </w:rPr>
+        <w:t>D</w:t>
+      </w:r>
+      <w:r>
+        <w:rPr>
+          <w:rFonts w:ascii="Arial" w:hAnsi="Arial" w:cs="Arial"/>
+          <w:sz w:val="18"/>
+          <w:szCs w:val="18"/>
+          <w:lang w:val="es-ES_tradnl"/>
+        </w:rPr>
+        <w:t xml:space="preserve"> = {20,</w:t>
       </w:r>
       <w:r>
         <w:rPr>
@@ -7175,11 +7506,22 @@
         <w:rPr>
           <w:rFonts w:ascii="Arial" w:hAnsi="Arial" w:cs="Arial"/>
           <w:b/>
-          <w:sz w:val="18"/>
-          <w:szCs w:val="18"/>
-          <w:lang w:val="es-ES_tradnl"/>
-        </w:rPr>
-        <w:t>D = {10,</w:t>
+          <w:i/>
+          <w:sz w:val="18"/>
+          <w:szCs w:val="18"/>
+          <w:lang w:val="es-ES_tradnl"/>
+        </w:rPr>
+        <w:t>D</w:t>
+      </w:r>
+      <w:r>
+        <w:rPr>
+          <w:rFonts w:ascii="Arial" w:hAnsi="Arial" w:cs="Arial"/>
+          <w:b/>
+          <w:sz w:val="18"/>
+          <w:szCs w:val="18"/>
+          <w:lang w:val="es-ES_tradnl"/>
+        </w:rPr>
+        <w:t xml:space="preserve"> = {10,</w:t>
       </w:r>
       <w:r>
         <w:rPr>
@@ -7321,8 +7663,6 @@
           <w:lang w:val="es-ES_tradnl"/>
         </w:rPr>
       </w:pPr>
-      <w:bookmarkStart w:id="0" w:name="_GoBack"/>
-      <w:bookmarkEnd w:id="0"/>
     </w:p>
     <w:p>
       <w:pPr>
@@ -7562,7 +7902,29 @@
           <w:highlight w:val="yellow"/>
           <w:lang w:val="es-ES_tradnl"/>
         </w:rPr>
-        <w:t>Nombre de archivo Shutterstock o descripción de ilustración a crear</w:t>
+        <w:t xml:space="preserve">Nombre de archivo </w:t>
+      </w:r>
+      <w:proofErr w:type="spellStart"/>
+      <w:r>
+        <w:rPr>
+          <w:rFonts w:ascii="Arial" w:hAnsi="Arial" w:cs="Arial"/>
+          <w:sz w:val="18"/>
+          <w:szCs w:val="18"/>
+          <w:highlight w:val="yellow"/>
+          <w:lang w:val="es-ES_tradnl"/>
+        </w:rPr>
+        <w:t>Shutterstock</w:t>
+      </w:r>
+      <w:proofErr w:type="spellEnd"/>
+      <w:r>
+        <w:rPr>
+          <w:rFonts w:ascii="Arial" w:hAnsi="Arial" w:cs="Arial"/>
+          <w:sz w:val="18"/>
+          <w:szCs w:val="18"/>
+          <w:highlight w:val="yellow"/>
+          <w:lang w:val="es-ES_tradnl"/>
+        </w:rPr>
+        <w:t xml:space="preserve"> o descripción de ilustración a crear</w:t>
       </w:r>
     </w:p>
     <w:p>
@@ -7582,7 +7944,27 @@
           <w:szCs w:val="18"/>
           <w:lang w:val="es-ES_tradnl"/>
         </w:rPr>
-        <w:t xml:space="preserve">Conjunto de géneros musicales representados en diagrama de Venn, los géneros musicales son: salsa, merengue, rock, pop. Dentro del óvalo deben ir los géneros musicales. </w:t>
+        <w:t xml:space="preserve">Conjunto de géneros musicales representados en diagrama de </w:t>
+      </w:r>
+      <w:proofErr w:type="spellStart"/>
+      <w:r>
+        <w:rPr>
+          <w:rFonts w:ascii="Arial" w:hAnsi="Arial" w:cs="Arial"/>
+          <w:sz w:val="18"/>
+          <w:szCs w:val="18"/>
+          <w:lang w:val="es-ES_tradnl"/>
+        </w:rPr>
+        <w:t>Venn</w:t>
+      </w:r>
+      <w:proofErr w:type="spellEnd"/>
+      <w:r>
+        <w:rPr>
+          <w:rFonts w:ascii="Arial" w:hAnsi="Arial" w:cs="Arial"/>
+          <w:sz w:val="18"/>
+          <w:szCs w:val="18"/>
+          <w:lang w:val="es-ES_tradnl"/>
+        </w:rPr>
+        <w:t xml:space="preserve">, los géneros musicales son: salsa, merengue, rock, pop. Dentro del óvalo deben ir los géneros musicales. </w:t>
       </w:r>
     </w:p>
     <w:p>
@@ -7733,25 +8115,7 @@
           <w:szCs w:val="18"/>
           <w:lang w:val="es-ES_tradnl"/>
         </w:rPr>
-        <w:t>MA_04_01_CO_REC40_IMG05</w:t>
-      </w:r>
-      <w:r>
-        <w:rPr>
-          <w:rFonts w:ascii="Arial" w:hAnsi="Arial" w:cs="Arial"/>
-          <w:sz w:val="18"/>
-          <w:szCs w:val="18"/>
-          <w:lang w:val="es-ES_tradnl"/>
-        </w:rPr>
-        <w:t>n</w:t>
-      </w:r>
-      <w:r>
-        <w:rPr>
-          <w:rFonts w:ascii="Arial" w:hAnsi="Arial" w:cs="Arial"/>
-          <w:sz w:val="18"/>
-          <w:szCs w:val="18"/>
-          <w:lang w:val="es-ES_tradnl"/>
-        </w:rPr>
-        <w:t>.png</w:t>
+        <w:t>MA_04_01_CO_REC40_IMG05n.png</w:t>
       </w:r>
     </w:p>
     <w:p>
@@ -8040,8 +8404,20 @@
           <w:szCs w:val="18"/>
           <w:lang w:val="es-ES_tradnl"/>
         </w:rPr>
-        <w:t>Representación con diagramas de Venn</w:t>
-      </w:r>
+        <w:t xml:space="preserve">Representación con diagramas de </w:t>
+      </w:r>
+      <w:proofErr w:type="spellStart"/>
+      <w:r>
+        <w:rPr>
+          <w:rFonts w:ascii="Arial" w:hAnsi="Arial" w:cs="Arial"/>
+          <w:b/>
+          <w:sz w:val="18"/>
+          <w:szCs w:val="18"/>
+          <w:lang w:val="es-ES_tradnl"/>
+        </w:rPr>
+        <w:t>Venn</w:t>
+      </w:r>
+      <w:proofErr w:type="spellEnd"/>
     </w:p>
     <w:p>
       <w:pPr>
@@ -8062,11 +8438,22 @@
         <w:rPr>
           <w:rFonts w:ascii="Arial" w:hAnsi="Arial" w:cs="Arial"/>
           <w:b/>
-          <w:sz w:val="18"/>
-          <w:szCs w:val="18"/>
-          <w:lang w:val="es-ES_tradnl"/>
-        </w:rPr>
-        <w:t>G = {Rock, Pop, Merengue, Salsa, Clásica}</w:t>
+          <w:i/>
+          <w:sz w:val="18"/>
+          <w:szCs w:val="18"/>
+          <w:lang w:val="es-ES_tradnl"/>
+        </w:rPr>
+        <w:t>G</w:t>
+      </w:r>
+      <w:r>
+        <w:rPr>
+          <w:rFonts w:ascii="Arial" w:hAnsi="Arial" w:cs="Arial"/>
+          <w:b/>
+          <w:sz w:val="18"/>
+          <w:szCs w:val="18"/>
+          <w:lang w:val="es-ES_tradnl"/>
+        </w:rPr>
+        <w:t xml:space="preserve"> = {Rock, Pop, Merengue, Salsa, Clásica}</w:t>
       </w:r>
     </w:p>
     <w:p>
@@ -8087,11 +8474,21 @@
       <w:r>
         <w:rPr>
           <w:rFonts w:ascii="Arial" w:hAnsi="Arial" w:cs="Arial"/>
-          <w:sz w:val="18"/>
-          <w:szCs w:val="18"/>
-          <w:lang w:val="es-ES_tradnl"/>
-        </w:rPr>
-        <w:t>G = {Géneros musicales de Colombia}</w:t>
+          <w:i/>
+          <w:sz w:val="18"/>
+          <w:szCs w:val="18"/>
+          <w:lang w:val="es-ES_tradnl"/>
+        </w:rPr>
+        <w:t>G</w:t>
+      </w:r>
+      <w:r>
+        <w:rPr>
+          <w:rFonts w:ascii="Arial" w:hAnsi="Arial" w:cs="Arial"/>
+          <w:sz w:val="18"/>
+          <w:szCs w:val="18"/>
+          <w:lang w:val="es-ES_tradnl"/>
+        </w:rPr>
+        <w:t xml:space="preserve"> = {Géneros musicales de Colombia}</w:t>
       </w:r>
     </w:p>
     <w:sectPr>

--- a/fuentes/contenidos/grado04/guion01/MA_04_01_CO_REC40.docx
+++ b/fuentes/contenidos/grado04/guion01/MA_04_01_CO_REC40.docx
@@ -5583,8 +5583,6 @@
         </w:rPr>
         <w:t>24}</w:t>
       </w:r>
-      <w:bookmarkStart w:id="0" w:name="_GoBack"/>
-      <w:bookmarkEnd w:id="0"/>
     </w:p>
     <w:p>
       <w:pPr>
@@ -5816,6 +5814,46 @@
     </w:p>
     <w:p>
       <w:pPr>
+        <w:ind w:left="426"/>
+        <w:rPr>
+          <w:rFonts w:ascii="Arial" w:hAnsi="Arial" w:cs="Arial"/>
+          <w:sz w:val="18"/>
+          <w:szCs w:val="18"/>
+          <w:lang w:val="es-ES_tradnl"/>
+        </w:rPr>
+      </w:pPr>
+      <w:r>
+        <w:rPr>
+          <w:rFonts w:ascii="Arial" w:hAnsi="Arial"/>
+          <w:i/>
+          <w:sz w:val="18"/>
+          <w:szCs w:val="18"/>
+          <w:lang w:val="es-ES_tradnl"/>
+        </w:rPr>
+        <w:t>M</w:t>
+      </w:r>
+      <w:r>
+        <w:rPr>
+          <w:rFonts w:ascii="Arial" w:hAnsi="Arial"/>
+          <w:sz w:val="18"/>
+          <w:szCs w:val="18"/>
+          <w:lang w:val="es-ES_tradnl"/>
+        </w:rPr>
+        <w:t xml:space="preserve"> = {m, a, r, g, i, t}</w:t>
+      </w:r>
+    </w:p>
+    <w:p>
+      <w:pPr>
+        <w:rPr>
+          <w:rFonts w:ascii="Arial" w:hAnsi="Arial" w:cs="Arial"/>
+          <w:sz w:val="18"/>
+          <w:szCs w:val="18"/>
+          <w:lang w:val="es-ES_tradnl"/>
+        </w:rPr>
+      </w:pPr>
+    </w:p>
+    <w:p>
+      <w:pPr>
         <w:rPr>
           <w:rFonts w:ascii="Arial" w:hAnsi="Arial" w:cs="Arial"/>
           <w:sz w:val="18"/>
@@ -5931,21 +5969,12 @@
       <w:pPr>
         <w:ind w:left="426"/>
         <w:rPr>
-          <w:rFonts w:ascii="Arial" w:hAnsi="Arial" w:cs="Arial"/>
-          <w:sz w:val="18"/>
-          <w:szCs w:val="18"/>
-          <w:lang w:val="es-ES_tradnl"/>
-        </w:rPr>
-      </w:pPr>
-      <w:r>
-        <w:rPr>
-          <w:rFonts w:ascii="Arial" w:hAnsi="Arial"/>
-          <w:sz w:val="18"/>
-          <w:szCs w:val="18"/>
-          <w:lang w:val="es-ES_tradnl"/>
-        </w:rPr>
-        <w:t xml:space="preserve">La imagen es el conjunto de letras de la palabra margarita representado por extensión, es decir entre llaves. </w:t>
-      </w:r>
+          <w:rFonts w:ascii="Arial" w:hAnsi="Arial"/>
+          <w:sz w:val="18"/>
+          <w:szCs w:val="18"/>
+          <w:lang w:val="es-ES_tradnl"/>
+        </w:rPr>
+      </w:pPr>
     </w:p>
     <w:p>
       <w:pPr>
@@ -5957,60 +5986,6 @@
           <w:lang w:val="es-ES_tradnl"/>
         </w:rPr>
       </w:pPr>
-      <w:r>
-        <w:rPr>
-          <w:rFonts w:ascii="Arial" w:hAnsi="Arial" w:cs="Arial"/>
-          <w:noProof/>
-          <w:sz w:val="18"/>
-          <w:szCs w:val="18"/>
-          <w:lang w:val="es-CO" w:eastAsia="es-CO"/>
-        </w:rPr>
-        <w:drawing>
-          <wp:inline distT="0" distB="0" distL="0" distR="0" wp14:anchorId="7F1DADDC" wp14:editId="39DE9414">
-            <wp:extent cx="3572510" cy="859790"/>
-            <wp:effectExtent l="0" t="0" r="0" b="0"/>
-            <wp:docPr id="8" name="Imagen 8"/>
-            <wp:cNvGraphicFramePr>
-              <a:graphicFrameLocks xmlns:a="http://schemas.openxmlformats.org/drawingml/2006/main" noChangeAspect="1"/>
-            </wp:cNvGraphicFramePr>
-            <a:graphic xmlns:a="http://schemas.openxmlformats.org/drawingml/2006/main">
-              <a:graphicData uri="http://schemas.openxmlformats.org/drawingml/2006/picture">
-                <pic:pic xmlns:pic="http://schemas.openxmlformats.org/drawingml/2006/picture">
-                  <pic:nvPicPr>
-                    <pic:cNvPr id="0" name="Picture 2"/>
-                    <pic:cNvPicPr>
-                      <a:picLocks noChangeAspect="1" noChangeArrowheads="1"/>
-                    </pic:cNvPicPr>
-                  </pic:nvPicPr>
-                  <pic:blipFill>
-                    <a:blip r:embed="rId10">
-                      <a:extLst>
-                        <a:ext uri="{28A0092B-C50C-407E-A947-70E740481C1C}">
-                          <a14:useLocalDpi xmlns:a14="http://schemas.microsoft.com/office/drawing/2010/main" val="0"/>
-                        </a:ext>
-                      </a:extLst>
-                    </a:blip>
-                    <a:srcRect/>
-                    <a:stretch>
-                      <a:fillRect/>
-                    </a:stretch>
-                  </pic:blipFill>
-                  <pic:spPr bwMode="auto">
-                    <a:xfrm>
-                      <a:off x="0" y="0"/>
-                      <a:ext cx="3572510" cy="859790"/>
-                    </a:xfrm>
-                    <a:prstGeom prst="rect">
-                      <a:avLst/>
-                    </a:prstGeom>
-                    <a:noFill/>
-                  </pic:spPr>
-                </pic:pic>
-              </a:graphicData>
-            </a:graphic>
-          </wp:inline>
-        </w:drawing>
-      </w:r>
     </w:p>
     <w:p>
       <w:pPr>
@@ -6088,26 +6063,6 @@
     </w:p>
     <w:p>
       <w:pPr>
-        <w:ind w:left="567"/>
-        <w:rPr>
-          <w:rFonts w:ascii="Arial" w:hAnsi="Arial" w:cs="Arial"/>
-          <w:sz w:val="18"/>
-          <w:szCs w:val="18"/>
-          <w:lang w:val="es-ES_tradnl"/>
-        </w:rPr>
-      </w:pPr>
-      <w:r>
-        <w:rPr>
-          <w:rFonts w:ascii="Arial" w:hAnsi="Arial" w:cs="Arial"/>
-          <w:sz w:val="18"/>
-          <w:szCs w:val="18"/>
-          <w:lang w:val="es-ES_tradnl"/>
-        </w:rPr>
-        <w:t>MA_04_01_CO_REC40_IMG03n.png</w:t>
-      </w:r>
-    </w:p>
-    <w:p>
-      <w:pPr>
         <w:rPr>
           <w:rFonts w:ascii="Arial" w:hAnsi="Arial" w:cs="Arial"/>
           <w:sz w:val="18"/>
@@ -6197,62 +6152,6 @@
           <w:lang w:val="es-ES_tradnl"/>
         </w:rPr>
         <w:t>)</w:t>
-      </w:r>
-    </w:p>
-    <w:p>
-      <w:pPr>
-        <w:ind w:left="567"/>
-        <w:rPr>
-          <w:rFonts w:ascii="Arial" w:hAnsi="Arial" w:cs="Arial"/>
-          <w:sz w:val="18"/>
-          <w:szCs w:val="18"/>
-          <w:lang w:val="es-ES_tradnl"/>
-        </w:rPr>
-      </w:pPr>
-      <w:r>
-        <w:rPr>
-          <w:rFonts w:ascii="Arial" w:hAnsi="Arial" w:cs="Arial"/>
-          <w:sz w:val="18"/>
-          <w:szCs w:val="18"/>
-          <w:lang w:val="es-ES_tradnl"/>
-        </w:rPr>
-        <w:t>MA_04_01_CO_</w:t>
-      </w:r>
-      <w:r>
-        <w:rPr>
-          <w:rFonts w:ascii="Arial" w:hAnsi="Arial" w:cs="Arial"/>
-          <w:sz w:val="18"/>
-          <w:szCs w:val="18"/>
-          <w:lang w:val="es-ES_tradnl"/>
-        </w:rPr>
-        <w:t>REC</w:t>
-      </w:r>
-      <w:r>
-        <w:rPr>
-          <w:rFonts w:ascii="Arial" w:hAnsi="Arial" w:cs="Arial"/>
-          <w:sz w:val="18"/>
-          <w:szCs w:val="18"/>
-          <w:lang w:val="es-ES_tradnl"/>
-        </w:rPr>
-        <w:t>4</w:t>
-      </w:r>
-      <w:r>
-        <w:rPr>
-          <w:rFonts w:ascii="Arial" w:hAnsi="Arial" w:cs="Arial"/>
-          <w:sz w:val="18"/>
-          <w:szCs w:val="18"/>
-          <w:lang w:val="es-ES_tradnl"/>
-        </w:rPr>
-        <w:t>0_</w:t>
-      </w:r>
-      <w:r>
-        <w:rPr>
-          <w:rFonts w:ascii="Arial" w:hAnsi="Arial" w:cs="Arial"/>
-          <w:sz w:val="18"/>
-          <w:szCs w:val="18"/>
-          <w:lang w:val="es-ES_tradnl"/>
-        </w:rPr>
-        <w:t>IMG03a.png</w:t>
       </w:r>
     </w:p>
     <w:p>
@@ -6676,109 +6575,6 @@
     </w:p>
     <w:p>
       <w:pPr>
-        <w:rPr>
-          <w:rFonts w:ascii="Arial" w:hAnsi="Arial" w:cs="Arial"/>
-          <w:sz w:val="18"/>
-          <w:szCs w:val="18"/>
-          <w:lang w:val="es-ES_tradnl"/>
-        </w:rPr>
-      </w:pPr>
-      <w:r>
-        <w:rPr>
-          <w:rFonts w:ascii="Arial" w:hAnsi="Arial"/>
-          <w:b/>
-          <w:color w:val="FF0000"/>
-          <w:sz w:val="18"/>
-          <w:szCs w:val="18"/>
-          <w:lang w:val="es-ES_tradnl"/>
-        </w:rPr>
-        <w:t>*</w:t>
-      </w:r>
-      <w:r>
-        <w:rPr>
-          <w:rFonts w:ascii="Arial" w:hAnsi="Arial"/>
-          <w:sz w:val="18"/>
-          <w:szCs w:val="18"/>
-          <w:lang w:val="es-ES_tradnl"/>
-        </w:rPr>
-        <w:t xml:space="preserve"> </w:t>
-      </w:r>
-      <w:r>
-        <w:rPr>
-          <w:rFonts w:ascii="Arial" w:hAnsi="Arial" w:cs="Arial"/>
-          <w:sz w:val="18"/>
-          <w:szCs w:val="18"/>
-          <w:highlight w:val="yellow"/>
-          <w:lang w:val="es-ES_tradnl"/>
-        </w:rPr>
-        <w:t>IMAGEN:</w:t>
-      </w:r>
-    </w:p>
-    <w:p>
-      <w:pPr>
-        <w:ind w:left="426"/>
-        <w:rPr>
-          <w:rFonts w:ascii="Arial" w:hAnsi="Arial" w:cs="Arial"/>
-          <w:sz w:val="18"/>
-          <w:szCs w:val="18"/>
-          <w:lang w:val="es-ES_tradnl"/>
-        </w:rPr>
-      </w:pPr>
-      <w:r>
-        <w:rPr>
-          <w:rFonts w:ascii="Arial" w:hAnsi="Arial"/>
-          <w:b/>
-          <w:color w:val="FF0000"/>
-          <w:sz w:val="18"/>
-          <w:szCs w:val="18"/>
-          <w:lang w:val="es-ES_tradnl"/>
-        </w:rPr>
-        <w:t>*</w:t>
-      </w:r>
-      <w:r>
-        <w:rPr>
-          <w:rFonts w:ascii="Arial" w:hAnsi="Arial"/>
-          <w:sz w:val="18"/>
-          <w:szCs w:val="18"/>
-          <w:lang w:val="es-ES_tradnl"/>
-        </w:rPr>
-        <w:t xml:space="preserve"> </w:t>
-      </w:r>
-      <w:r>
-        <w:rPr>
-          <w:rFonts w:ascii="Arial" w:hAnsi="Arial" w:cs="Arial"/>
-          <w:sz w:val="18"/>
-          <w:szCs w:val="18"/>
-          <w:highlight w:val="yellow"/>
-          <w:lang w:val="es-ES_tradnl"/>
-        </w:rPr>
-        <w:t xml:space="preserve">Nombre de archivo </w:t>
-      </w:r>
-      <w:proofErr w:type="spellStart"/>
-      <w:r>
-        <w:rPr>
-          <w:rFonts w:ascii="Arial" w:hAnsi="Arial" w:cs="Arial"/>
-          <w:sz w:val="18"/>
-          <w:szCs w:val="18"/>
-          <w:highlight w:val="yellow"/>
-          <w:lang w:val="es-ES_tradnl"/>
-        </w:rPr>
-        <w:t>Shutterstock</w:t>
-      </w:r>
-      <w:proofErr w:type="spellEnd"/>
-      <w:r>
-        <w:rPr>
-          <w:rFonts w:ascii="Arial" w:hAnsi="Arial" w:cs="Arial"/>
-          <w:sz w:val="18"/>
-          <w:szCs w:val="18"/>
-          <w:highlight w:val="yellow"/>
-          <w:lang w:val="es-ES_tradnl"/>
-        </w:rPr>
-        <w:t xml:space="preserve"> o descripción de ilustración a crear</w:t>
-      </w:r>
-    </w:p>
-    <w:p>
-      <w:pPr>
         <w:ind w:left="567"/>
         <w:rPr>
           <w:rFonts w:ascii="Arial" w:hAnsi="Arial" w:cs="Arial"/>
@@ -6788,16 +6584,6 @@
           <w:lang w:val="es-CO" w:eastAsia="es-CO"/>
         </w:rPr>
       </w:pPr>
-      <w:r>
-        <w:rPr>
-          <w:rFonts w:ascii="Arial" w:hAnsi="Arial" w:cs="Arial"/>
-          <w:noProof/>
-          <w:sz w:val="18"/>
-          <w:szCs w:val="18"/>
-          <w:lang w:val="es-CO" w:eastAsia="es-CO"/>
-        </w:rPr>
-        <w:t xml:space="preserve">Conjunto </w:t>
-      </w:r>
       <w:r>
         <w:rPr>
           <w:rFonts w:ascii="Arial" w:hAnsi="Arial" w:cs="Arial"/>
@@ -6817,7 +6603,120 @@
           <w:szCs w:val="18"/>
           <w:lang w:val="es-CO" w:eastAsia="es-CO"/>
         </w:rPr>
-        <w:t xml:space="preserve"> (múltiplos de 10 menores que 80), representado por comprensión:</w:t>
+        <w:t xml:space="preserve"> = {Múltiplos de 10 menores que 80}</w:t>
+      </w:r>
+    </w:p>
+    <w:p>
+      <w:pPr>
+        <w:rPr>
+          <w:rFonts w:ascii="Arial" w:hAnsi="Arial" w:cs="Arial"/>
+          <w:sz w:val="18"/>
+          <w:szCs w:val="18"/>
+          <w:lang w:val="es-ES_tradnl"/>
+        </w:rPr>
+      </w:pPr>
+    </w:p>
+    <w:p>
+      <w:pPr>
+        <w:rPr>
+          <w:rFonts w:ascii="Arial" w:hAnsi="Arial" w:cs="Arial"/>
+          <w:sz w:val="18"/>
+          <w:szCs w:val="18"/>
+          <w:lang w:val="es-ES_tradnl"/>
+        </w:rPr>
+      </w:pPr>
+      <w:r>
+        <w:rPr>
+          <w:rFonts w:ascii="Arial" w:hAnsi="Arial"/>
+          <w:b/>
+          <w:color w:val="FF0000"/>
+          <w:sz w:val="18"/>
+          <w:szCs w:val="18"/>
+          <w:lang w:val="es-ES_tradnl"/>
+        </w:rPr>
+        <w:t>*</w:t>
+      </w:r>
+      <w:r>
+        <w:rPr>
+          <w:rFonts w:ascii="Arial" w:hAnsi="Arial"/>
+          <w:sz w:val="18"/>
+          <w:szCs w:val="18"/>
+          <w:lang w:val="es-ES_tradnl"/>
+        </w:rPr>
+        <w:t xml:space="preserve"> </w:t>
+      </w:r>
+      <w:r>
+        <w:rPr>
+          <w:rFonts w:ascii="Arial" w:hAnsi="Arial" w:cs="Arial"/>
+          <w:sz w:val="18"/>
+          <w:szCs w:val="18"/>
+          <w:highlight w:val="yellow"/>
+          <w:lang w:val="es-ES_tradnl"/>
+        </w:rPr>
+        <w:t>IMAGEN:</w:t>
+      </w:r>
+    </w:p>
+    <w:p>
+      <w:pPr>
+        <w:ind w:left="426"/>
+        <w:rPr>
+          <w:rFonts w:ascii="Arial" w:hAnsi="Arial" w:cs="Arial"/>
+          <w:sz w:val="18"/>
+          <w:szCs w:val="18"/>
+          <w:lang w:val="es-ES_tradnl"/>
+        </w:rPr>
+      </w:pPr>
+      <w:r>
+        <w:rPr>
+          <w:rFonts w:ascii="Arial" w:hAnsi="Arial"/>
+          <w:b/>
+          <w:color w:val="FF0000"/>
+          <w:sz w:val="18"/>
+          <w:szCs w:val="18"/>
+          <w:lang w:val="es-ES_tradnl"/>
+        </w:rPr>
+        <w:t>*</w:t>
+      </w:r>
+      <w:r>
+        <w:rPr>
+          <w:rFonts w:ascii="Arial" w:hAnsi="Arial"/>
+          <w:sz w:val="18"/>
+          <w:szCs w:val="18"/>
+          <w:lang w:val="es-ES_tradnl"/>
+        </w:rPr>
+        <w:t xml:space="preserve"> </w:t>
+      </w:r>
+      <w:r>
+        <w:rPr>
+          <w:rFonts w:ascii="Arial" w:hAnsi="Arial" w:cs="Arial"/>
+          <w:sz w:val="18"/>
+          <w:szCs w:val="18"/>
+          <w:highlight w:val="yellow"/>
+          <w:lang w:val="es-ES_tradnl"/>
+        </w:rPr>
+        <w:t xml:space="preserve">Nombre de archivo </w:t>
+      </w:r>
+      <w:proofErr w:type="spellStart"/>
+      <w:r>
+        <w:rPr>
+          <w:rFonts w:ascii="Arial" w:hAnsi="Arial" w:cs="Arial"/>
+          <w:sz w:val="18"/>
+          <w:szCs w:val="18"/>
+          <w:highlight w:val="yellow"/>
+          <w:lang w:val="es-ES_tradnl"/>
+        </w:rPr>
+        <w:t>Shutterstock</w:t>
+      </w:r>
+      <w:proofErr w:type="spellEnd"/>
+      <w:r>
+        <w:rPr>
+          <w:rFonts w:ascii="Arial" w:hAnsi="Arial" w:cs="Arial"/>
+          <w:sz w:val="18"/>
+          <w:szCs w:val="18"/>
+          <w:highlight w:val="yellow"/>
+          <w:lang w:val="es-ES_tradnl"/>
+        </w:rPr>
+        <w:t xml:space="preserve"> o descripción de ilustración a crear</w:t>
       </w:r>
     </w:p>
     <w:p>
@@ -6830,59 +6729,68 @@
           <w:lang w:val="es-ES_tradnl"/>
         </w:rPr>
       </w:pPr>
-      <w:r>
-        <w:rPr>
-          <w:rFonts w:ascii="Arial" w:hAnsi="Arial" w:cs="Arial"/>
-          <w:noProof/>
-          <w:sz w:val="18"/>
-          <w:szCs w:val="18"/>
-          <w:lang w:val="es-CO" w:eastAsia="es-CO"/>
-        </w:rPr>
-        <w:drawing>
-          <wp:inline distT="0" distB="0" distL="0" distR="0" wp14:anchorId="15344DF6" wp14:editId="41C48E92">
-            <wp:extent cx="4716000" cy="500093"/>
-            <wp:effectExtent l="0" t="0" r="0" b="0"/>
-            <wp:docPr id="13" name="Imagen 13"/>
-            <wp:cNvGraphicFramePr>
-              <a:graphicFrameLocks xmlns:a="http://schemas.openxmlformats.org/drawingml/2006/main" noChangeAspect="1"/>
-            </wp:cNvGraphicFramePr>
-            <a:graphic xmlns:a="http://schemas.openxmlformats.org/drawingml/2006/main">
-              <a:graphicData uri="http://schemas.openxmlformats.org/drawingml/2006/picture">
-                <pic:pic xmlns:pic="http://schemas.openxmlformats.org/drawingml/2006/picture">
-                  <pic:nvPicPr>
-                    <pic:cNvPr id="0" name="Picture 4"/>
-                    <pic:cNvPicPr>
-                      <a:picLocks noChangeAspect="1" noChangeArrowheads="1"/>
-                    </pic:cNvPicPr>
-                  </pic:nvPicPr>
-                  <pic:blipFill>
-                    <a:blip r:embed="rId11">
-                      <a:extLst>
-                        <a:ext uri="{28A0092B-C50C-407E-A947-70E740481C1C}">
-                          <a14:useLocalDpi xmlns:a14="http://schemas.microsoft.com/office/drawing/2010/main" val="0"/>
-                        </a:ext>
-                      </a:extLst>
-                    </a:blip>
-                    <a:srcRect/>
-                    <a:stretch>
-                      <a:fillRect/>
-                    </a:stretch>
-                  </pic:blipFill>
-                  <pic:spPr bwMode="auto">
-                    <a:xfrm>
-                      <a:off x="0" y="0"/>
-                      <a:ext cx="4716000" cy="500093"/>
-                    </a:xfrm>
-                    <a:prstGeom prst="rect">
-                      <a:avLst/>
-                    </a:prstGeom>
-                    <a:noFill/>
-                  </pic:spPr>
-                </pic:pic>
-              </a:graphicData>
-            </a:graphic>
-          </wp:inline>
-        </w:drawing>
+    </w:p>
+    <w:p>
+      <w:pPr>
+        <w:ind w:left="426"/>
+        <w:rPr>
+          <w:rFonts w:ascii="Arial" w:hAnsi="Arial" w:cs="Arial"/>
+          <w:sz w:val="18"/>
+          <w:szCs w:val="18"/>
+          <w:highlight w:val="yellow"/>
+          <w:lang w:val="es-ES_tradnl"/>
+        </w:rPr>
+      </w:pPr>
+      <w:r>
+        <w:rPr>
+          <w:rFonts w:ascii="Arial" w:hAnsi="Arial"/>
+          <w:b/>
+          <w:color w:val="FF0000"/>
+          <w:sz w:val="18"/>
+          <w:szCs w:val="18"/>
+          <w:lang w:val="es-ES_tradnl"/>
+        </w:rPr>
+        <w:t xml:space="preserve">* </w:t>
+      </w:r>
+      <w:r>
+        <w:rPr>
+          <w:rFonts w:ascii="Arial" w:hAnsi="Arial" w:cs="Arial"/>
+          <w:sz w:val="18"/>
+          <w:szCs w:val="18"/>
+          <w:highlight w:val="yellow"/>
+          <w:lang w:val="es-ES_tradnl"/>
+        </w:rPr>
+        <w:t>Imagen normal (</w:t>
+      </w:r>
+      <w:r>
+        <w:rPr>
+          <w:rFonts w:ascii="Arial" w:hAnsi="Arial" w:cs="Arial"/>
+          <w:sz w:val="18"/>
+          <w:szCs w:val="18"/>
+          <w:highlight w:val="yellow"/>
+          <w:lang w:val="es-ES_tradnl"/>
+        </w:rPr>
+        <w:t>codificado ejemplo, CI_S3_G1_REC10_F1</w:t>
+      </w:r>
+      <w:r>
+        <w:rPr>
+          <w:rFonts w:ascii="Arial" w:hAnsi="Arial" w:cs="Arial"/>
+          <w:sz w:val="18"/>
+          <w:szCs w:val="18"/>
+          <w:highlight w:val="yellow"/>
+          <w:lang w:val="es-ES_tradnl"/>
+        </w:rPr>
+        <w:t>n</w:t>
+      </w:r>
+      <w:r>
+        <w:rPr>
+          <w:rFonts w:ascii="Arial" w:hAnsi="Arial" w:cs="Arial"/>
+          <w:sz w:val="18"/>
+          <w:szCs w:val="18"/>
+          <w:highlight w:val="yellow"/>
+          <w:lang w:val="es-ES_tradnl"/>
+        </w:rPr>
+        <w:t>)</w:t>
       </w:r>
     </w:p>
     <w:p>
@@ -6903,30 +6811,40 @@
           <w:rFonts w:ascii="Arial" w:hAnsi="Arial" w:cs="Arial"/>
           <w:sz w:val="18"/>
           <w:szCs w:val="18"/>
+          <w:lang w:val="es-ES_tradnl"/>
+        </w:rPr>
+      </w:pPr>
+      <w:r>
+        <w:rPr>
+          <w:rFonts w:ascii="Arial" w:hAnsi="Arial"/>
+          <w:b/>
+          <w:color w:val="FF0000"/>
+          <w:sz w:val="18"/>
+          <w:szCs w:val="18"/>
+          <w:lang w:val="es-ES_tradnl"/>
+        </w:rPr>
+        <w:t xml:space="preserve">* </w:t>
+      </w:r>
+      <w:r>
+        <w:rPr>
+          <w:rFonts w:ascii="Arial" w:hAnsi="Arial" w:cs="Arial"/>
+          <w:sz w:val="18"/>
+          <w:szCs w:val="18"/>
           <w:highlight w:val="yellow"/>
           <w:lang w:val="es-ES_tradnl"/>
         </w:rPr>
-      </w:pPr>
-      <w:r>
-        <w:rPr>
-          <w:rFonts w:ascii="Arial" w:hAnsi="Arial"/>
-          <w:b/>
-          <w:color w:val="FF0000"/>
-          <w:sz w:val="18"/>
-          <w:szCs w:val="18"/>
-          <w:lang w:val="es-ES_tradnl"/>
-        </w:rPr>
-        <w:t xml:space="preserve">* </w:t>
-      </w:r>
-      <w:r>
-        <w:rPr>
-          <w:rFonts w:ascii="Arial" w:hAnsi="Arial" w:cs="Arial"/>
+        <w:t xml:space="preserve">Imagen amplificada </w:t>
+      </w:r>
+      <w:r>
+        <w:rPr>
+          <w:rFonts w:ascii="Arial" w:hAnsi="Arial" w:cs="Arial"/>
+          <w:b/>
           <w:sz w:val="18"/>
           <w:szCs w:val="18"/>
           <w:highlight w:val="yellow"/>
           <w:lang w:val="es-ES_tradnl"/>
         </w:rPr>
-        <w:t>Imagen normal (</w:t>
+        <w:t>opcional</w:t>
       </w:r>
       <w:r>
         <w:rPr>
@@ -6936,6 +6854,16 @@
           <w:highlight w:val="yellow"/>
           <w:lang w:val="es-ES_tradnl"/>
         </w:rPr>
+        <w:t xml:space="preserve"> (</w:t>
+      </w:r>
+      <w:r>
+        <w:rPr>
+          <w:rFonts w:ascii="Arial" w:hAnsi="Arial" w:cs="Arial"/>
+          <w:sz w:val="18"/>
+          <w:szCs w:val="18"/>
+          <w:highlight w:val="yellow"/>
+          <w:lang w:val="es-ES_tradnl"/>
+        </w:rPr>
         <w:t>codificado ejemplo, CI_S3_G1_REC10_F1</w:t>
       </w:r>
       <w:r>
@@ -6946,7 +6874,7 @@
           <w:highlight w:val="yellow"/>
           <w:lang w:val="es-ES_tradnl"/>
         </w:rPr>
-        <w:t>n</w:t>
+        <w:t>a</w:t>
       </w:r>
       <w:r>
         <w:rPr>
@@ -6969,167 +6897,8 @@
           <w:lang w:val="es-ES_tradnl"/>
         </w:rPr>
       </w:pPr>
-      <w:r>
-        <w:rPr>
-          <w:rFonts w:ascii="Arial" w:hAnsi="Arial" w:cs="Arial"/>
-          <w:sz w:val="18"/>
-          <w:szCs w:val="18"/>
-          <w:lang w:val="es-ES_tradnl"/>
-        </w:rPr>
-        <w:t>MA_04_01_CO_REC40_IMG04n.png</w:t>
-      </w:r>
-    </w:p>
-    <w:p>
-      <w:pPr>
-        <w:ind w:left="567"/>
-        <w:rPr>
-          <w:rFonts w:ascii="Arial" w:hAnsi="Arial" w:cs="Arial"/>
-          <w:sz w:val="18"/>
-          <w:szCs w:val="18"/>
-          <w:lang w:val="es-ES_tradnl"/>
-        </w:rPr>
-      </w:pPr>
-    </w:p>
-    <w:p>
-      <w:pPr>
-        <w:ind w:left="426"/>
-        <w:rPr>
-          <w:rFonts w:ascii="Arial" w:hAnsi="Arial" w:cs="Arial"/>
-          <w:sz w:val="18"/>
-          <w:szCs w:val="18"/>
-          <w:lang w:val="es-ES_tradnl"/>
-        </w:rPr>
-      </w:pPr>
-      <w:r>
-        <w:rPr>
-          <w:rFonts w:ascii="Arial" w:hAnsi="Arial"/>
-          <w:b/>
-          <w:color w:val="FF0000"/>
-          <w:sz w:val="18"/>
-          <w:szCs w:val="18"/>
-          <w:lang w:val="es-ES_tradnl"/>
-        </w:rPr>
-        <w:t xml:space="preserve">* </w:t>
-      </w:r>
-      <w:r>
-        <w:rPr>
-          <w:rFonts w:ascii="Arial" w:hAnsi="Arial" w:cs="Arial"/>
-          <w:sz w:val="18"/>
-          <w:szCs w:val="18"/>
-          <w:highlight w:val="yellow"/>
-          <w:lang w:val="es-ES_tradnl"/>
-        </w:rPr>
-        <w:t xml:space="preserve">Imagen amplificada </w:t>
-      </w:r>
-      <w:r>
-        <w:rPr>
-          <w:rFonts w:ascii="Arial" w:hAnsi="Arial" w:cs="Arial"/>
-          <w:b/>
-          <w:sz w:val="18"/>
-          <w:szCs w:val="18"/>
-          <w:highlight w:val="yellow"/>
-          <w:lang w:val="es-ES_tradnl"/>
-        </w:rPr>
-        <w:t>opcional</w:t>
-      </w:r>
-      <w:r>
-        <w:rPr>
-          <w:rFonts w:ascii="Arial" w:hAnsi="Arial" w:cs="Arial"/>
-          <w:sz w:val="18"/>
-          <w:szCs w:val="18"/>
-          <w:highlight w:val="yellow"/>
-          <w:lang w:val="es-ES_tradnl"/>
-        </w:rPr>
-        <w:t xml:space="preserve"> (</w:t>
-      </w:r>
-      <w:r>
-        <w:rPr>
-          <w:rFonts w:ascii="Arial" w:hAnsi="Arial" w:cs="Arial"/>
-          <w:sz w:val="18"/>
-          <w:szCs w:val="18"/>
-          <w:highlight w:val="yellow"/>
-          <w:lang w:val="es-ES_tradnl"/>
-        </w:rPr>
-        <w:t>codificado ejemplo, CI_S3_G1_REC10_F1</w:t>
-      </w:r>
-      <w:r>
-        <w:rPr>
-          <w:rFonts w:ascii="Arial" w:hAnsi="Arial" w:cs="Arial"/>
-          <w:sz w:val="18"/>
-          <w:szCs w:val="18"/>
-          <w:highlight w:val="yellow"/>
-          <w:lang w:val="es-ES_tradnl"/>
-        </w:rPr>
-        <w:t>a</w:t>
-      </w:r>
-      <w:r>
-        <w:rPr>
-          <w:rFonts w:ascii="Arial" w:hAnsi="Arial" w:cs="Arial"/>
-          <w:sz w:val="18"/>
-          <w:szCs w:val="18"/>
-          <w:highlight w:val="yellow"/>
-          <w:lang w:val="es-ES_tradnl"/>
-        </w:rPr>
-        <w:t>)</w:t>
-      </w:r>
-    </w:p>
-    <w:p>
-      <w:pPr>
-        <w:ind w:left="567"/>
-        <w:rPr>
-          <w:rFonts w:ascii="Arial" w:hAnsi="Arial" w:cs="Arial"/>
-          <w:sz w:val="18"/>
-          <w:szCs w:val="18"/>
-          <w:lang w:val="es-ES_tradnl"/>
-        </w:rPr>
-      </w:pPr>
-      <w:r>
-        <w:rPr>
-          <w:rFonts w:ascii="Arial" w:hAnsi="Arial" w:cs="Arial"/>
-          <w:sz w:val="18"/>
-          <w:szCs w:val="18"/>
-          <w:lang w:val="es-ES_tradnl"/>
-        </w:rPr>
-        <w:t>MA_04_01_CO_</w:t>
-      </w:r>
-      <w:r>
-        <w:rPr>
-          <w:rFonts w:ascii="Arial" w:hAnsi="Arial" w:cs="Arial"/>
-          <w:sz w:val="18"/>
-          <w:szCs w:val="18"/>
-          <w:lang w:val="es-ES_tradnl"/>
-        </w:rPr>
-        <w:t>REC4</w:t>
-      </w:r>
-      <w:r>
-        <w:rPr>
-          <w:rFonts w:ascii="Arial" w:hAnsi="Arial" w:cs="Arial"/>
-          <w:sz w:val="18"/>
-          <w:szCs w:val="18"/>
-          <w:lang w:val="es-ES_tradnl"/>
-        </w:rPr>
-        <w:t>0_</w:t>
-      </w:r>
-      <w:r>
-        <w:rPr>
-          <w:rFonts w:ascii="Arial" w:hAnsi="Arial" w:cs="Arial"/>
-          <w:sz w:val="18"/>
-          <w:szCs w:val="18"/>
-          <w:lang w:val="es-ES_tradnl"/>
-        </w:rPr>
-        <w:t>IMG04a.png</w:t>
-      </w:r>
-    </w:p>
-    <w:p>
-      <w:pPr>
-        <w:ind w:left="567"/>
-        <w:rPr>
-          <w:rFonts w:ascii="Arial" w:hAnsi="Arial" w:cs="Arial"/>
-          <w:sz w:val="18"/>
-          <w:szCs w:val="18"/>
-          <w:lang w:val="es-ES_tradnl"/>
-        </w:rPr>
-      </w:pPr>
+      <w:bookmarkStart w:id="0" w:name="_GoBack"/>
+      <w:bookmarkEnd w:id="0"/>
     </w:p>
     <w:p>
       <w:pPr>
@@ -7944,6 +7713,7 @@
           <w:szCs w:val="18"/>
           <w:lang w:val="es-ES_tradnl"/>
         </w:rPr>
+        <w:lastRenderedPageBreak/>
         <w:t xml:space="preserve">Conjunto de géneros musicales representados en diagrama de </w:t>
       </w:r>
       <w:proofErr w:type="spellStart"/>
@@ -8003,7 +7773,7 @@
                     </pic:cNvPicPr>
                   </pic:nvPicPr>
                   <pic:blipFill>
-                    <a:blip r:embed="rId12">
+                    <a:blip r:embed="rId10">
                       <a:extLst>
                         <a:ext uri="{28A0092B-C50C-407E-A947-70E740481C1C}">
                           <a14:useLocalDpi xmlns:a14="http://schemas.microsoft.com/office/drawing/2010/main" val="0"/>

--- a/fuentes/contenidos/grado04/guion01/MA_04_01_CO_REC40.docx
+++ b/fuentes/contenidos/grado04/guion01/MA_04_01_CO_REC40.docx
@@ -272,8 +272,18 @@
           <w:color w:val="000000"/>
           <w:lang w:val="es-CO"/>
         </w:rPr>
-        <w:t>Refuerza tu aprendizaje: representación de conjuntos.</w:t>
-      </w:r>
+        <w:t>Refuerza tu aprendizaje: representación de conjuntos</w:t>
+      </w:r>
+      <w:del w:id="0" w:author="Chris" w:date="2015-03-07T14:53:00Z">
+        <w:r>
+          <w:rPr>
+            <w:rFonts w:ascii="Times New Roman" w:hAnsi="Times New Roman" w:cs="Times New Roman"/>
+            <w:color w:val="000000"/>
+            <w:lang w:val="es-CO"/>
+          </w:rPr>
+          <w:delText>.</w:delText>
+        </w:r>
+      </w:del>
       <w:r>
         <w:rPr>
           <w:rFonts w:ascii="Times New Roman" w:hAnsi="Times New Roman" w:cs="Times New Roman"/>
@@ -456,16 +466,36 @@
           <w:szCs w:val="18"/>
           <w:lang w:val="es-ES_tradnl"/>
         </w:rPr>
-        <w:t xml:space="preserve">determinación, extensión, </w:t>
-      </w:r>
-      <w:r>
-        <w:rPr>
-          <w:rFonts w:ascii="Arial" w:hAnsi="Arial" w:cs="Arial"/>
-          <w:sz w:val="18"/>
-          <w:szCs w:val="18"/>
-          <w:lang w:val="es-ES_tradnl"/>
-        </w:rPr>
-        <w:t xml:space="preserve">diagramas, Ven, diagramas de </w:t>
+        <w:t>determinación, extensión</w:t>
+      </w:r>
+      <w:del w:id="1" w:author="Chris" w:date="2015-03-07T14:54:00Z">
+        <w:r>
+          <w:rPr>
+            <w:rFonts w:ascii="Arial" w:hAnsi="Arial" w:cs="Arial"/>
+            <w:sz w:val="18"/>
+            <w:szCs w:val="18"/>
+            <w:lang w:val="es-ES_tradnl"/>
+          </w:rPr>
+          <w:delText xml:space="preserve">, </w:delText>
+        </w:r>
+        <w:r>
+          <w:rPr>
+            <w:rFonts w:ascii="Arial" w:hAnsi="Arial" w:cs="Arial"/>
+            <w:sz w:val="18"/>
+            <w:szCs w:val="18"/>
+            <w:lang w:val="es-ES_tradnl"/>
+          </w:rPr>
+          <w:delText>diagramas, Ven</w:delText>
+        </w:r>
+      </w:del>
+      <w:r>
+        <w:rPr>
+          <w:rFonts w:ascii="Arial" w:hAnsi="Arial" w:cs="Arial"/>
+          <w:sz w:val="18"/>
+          <w:szCs w:val="18"/>
+          <w:lang w:val="es-ES_tradnl"/>
+        </w:rPr>
+        <w:t xml:space="preserve">, diagramas de </w:t>
       </w:r>
       <w:proofErr w:type="spellStart"/>
       <w:r>
@@ -3602,19 +3632,28 @@
           <w:szCs w:val="18"/>
           <w:lang w:val="es-ES_tradnl"/>
         </w:rPr>
-        <w:t xml:space="preserve">Frutas rojas, cerezas y </w:t>
-      </w:r>
-      <w:proofErr w:type="gramStart"/>
-      <w:r>
-        <w:rPr>
-          <w:rFonts w:ascii="Arial" w:hAnsi="Arial" w:cs="Arial"/>
-          <w:sz w:val="18"/>
-          <w:szCs w:val="18"/>
-          <w:lang w:val="es-ES_tradnl"/>
-        </w:rPr>
-        <w:t>fresas :</w:t>
-      </w:r>
-      <w:proofErr w:type="gramEnd"/>
+        <w:t>Frutas rojas, cerezas y fresas</w:t>
+      </w:r>
+      <w:del w:id="2" w:author="Chris" w:date="2015-03-07T14:55:00Z">
+        <w:r>
+          <w:rPr>
+            <w:rFonts w:ascii="Arial" w:hAnsi="Arial" w:cs="Arial"/>
+            <w:sz w:val="18"/>
+            <w:szCs w:val="18"/>
+            <w:lang w:val="es-ES_tradnl"/>
+          </w:rPr>
+          <w:delText xml:space="preserve"> </w:delText>
+        </w:r>
+      </w:del>
+      <w:r>
+        <w:rPr>
+          <w:rFonts w:ascii="Arial" w:hAnsi="Arial" w:cs="Arial"/>
+          <w:sz w:val="18"/>
+          <w:szCs w:val="18"/>
+          <w:lang w:val="es-ES_tradnl"/>
+        </w:rPr>
+        <w:t>:</w:t>
+      </w:r>
       <w:r>
         <w:rPr>
           <w:rFonts w:ascii="Arial" w:hAnsi="Arial" w:cs="Arial"/>
@@ -3667,7 +3706,6 @@
       <w:r>
         <w:rPr>
           <w:noProof/>
-          <w:lang w:val="es-CO" w:eastAsia="es-CO"/>
         </w:rPr>
         <mc:AlternateContent>
           <mc:Choice Requires="wpg">
@@ -4304,6 +4342,17 @@
         </w:rPr>
         <w:t>Conjunto de frutas</w:t>
       </w:r>
+      <w:ins w:id="3" w:author="Chris" w:date="2015-03-07T17:20:00Z">
+        <w:r>
+          <w:rPr>
+            <w:rFonts w:ascii="Arial" w:hAnsi="Arial" w:cs="Arial"/>
+            <w:sz w:val="18"/>
+            <w:szCs w:val="18"/>
+            <w:lang w:val="es-ES_tradnl"/>
+          </w:rPr>
+          <w:t>.</w:t>
+        </w:r>
+      </w:ins>
     </w:p>
     <w:p>
       <w:pPr>
@@ -4341,15 +4390,17 @@
         </w:rPr>
         <w:t xml:space="preserve"> = {frutas rojas}</w:t>
       </w:r>
-      <w:r>
-        <w:rPr>
-          <w:rFonts w:ascii="Arial" w:hAnsi="Arial" w:cs="Arial"/>
-          <w:sz w:val="18"/>
-          <w:szCs w:val="18"/>
-          <w:lang w:val="es-ES_tradnl"/>
-        </w:rPr>
-        <w:t>.</w:t>
-      </w:r>
+      <w:del w:id="4" w:author="Chris" w:date="2015-03-07T17:21:00Z">
+        <w:r>
+          <w:rPr>
+            <w:rFonts w:ascii="Arial" w:hAnsi="Arial" w:cs="Arial"/>
+            <w:sz w:val="18"/>
+            <w:szCs w:val="18"/>
+            <w:lang w:val="es-ES_tradnl"/>
+          </w:rPr>
+          <w:delText>.</w:delText>
+        </w:r>
+      </w:del>
       <w:r>
         <w:rPr>
           <w:rFonts w:ascii="Arial" w:hAnsi="Arial" w:cs="Arial"/>
@@ -4466,14 +4517,25 @@
         </w:rPr>
         <w:t>R</w:t>
       </w:r>
-      <w:r>
-        <w:rPr>
-          <w:rFonts w:ascii="Arial" w:hAnsi="Arial" w:cs="Arial"/>
-          <w:sz w:val="18"/>
-          <w:szCs w:val="18"/>
-          <w:lang w:val="es-ES_tradnl"/>
-        </w:rPr>
-        <w:t xml:space="preserve">  </w:t>
+      <w:del w:id="5" w:author="Chris" w:date="2015-03-07T14:55:00Z">
+        <w:r>
+          <w:rPr>
+            <w:rFonts w:ascii="Arial" w:hAnsi="Arial" w:cs="Arial"/>
+            <w:sz w:val="18"/>
+            <w:szCs w:val="18"/>
+            <w:lang w:val="es-ES_tradnl"/>
+          </w:rPr>
+          <w:delText xml:space="preserve"> </w:delText>
+        </w:r>
+      </w:del>
+      <w:r>
+        <w:rPr>
+          <w:rFonts w:ascii="Arial" w:hAnsi="Arial" w:cs="Arial"/>
+          <w:sz w:val="18"/>
+          <w:szCs w:val="18"/>
+          <w:lang w:val="es-ES_tradnl"/>
+        </w:rPr>
+        <w:t xml:space="preserve"> </w:t>
       </w:r>
       <w:r>
         <w:rPr>
@@ -4834,7 +4896,6 @@
           <w:noProof/>
           <w:sz w:val="18"/>
           <w:szCs w:val="18"/>
-          <w:lang w:val="es-CO" w:eastAsia="es-CO"/>
         </w:rPr>
         <w:drawing>
           <wp:inline distT="0" distB="0" distL="0" distR="0" wp14:anchorId="0762F5FB" wp14:editId="6CEEF106">
@@ -5287,7 +5348,38 @@
           <w:szCs w:val="18"/>
           <w:lang w:val="es-ES_tradnl"/>
         </w:rPr>
-        <w:t xml:space="preserve"> – </w:t>
+        <w:t xml:space="preserve"> </w:t>
+      </w:r>
+      <w:ins w:id="6" w:author="Chris" w:date="2015-03-07T14:56:00Z">
+        <w:r>
+          <w:rPr>
+            <w:rFonts w:ascii="Arial" w:hAnsi="Arial" w:cs="Arial"/>
+            <w:sz w:val="18"/>
+            <w:szCs w:val="18"/>
+            <w:lang w:val="es-ES_tradnl"/>
+          </w:rPr>
+          <w:t>–</w:t>
+        </w:r>
+      </w:ins>
+      <w:del w:id="7" w:author="Chris" w:date="2015-03-07T14:56:00Z">
+        <w:r>
+          <w:rPr>
+            <w:rFonts w:ascii="Arial" w:hAnsi="Arial" w:cs="Arial"/>
+            <w:sz w:val="18"/>
+            <w:szCs w:val="18"/>
+            <w:lang w:val="es-ES_tradnl"/>
+          </w:rPr>
+          <w:delText>–</w:delText>
+        </w:r>
+      </w:del>
+      <w:r>
+        <w:rPr>
+          <w:rFonts w:ascii="Arial" w:hAnsi="Arial" w:cs="Arial"/>
+          <w:sz w:val="18"/>
+          <w:szCs w:val="18"/>
+          <w:lang w:val="es-ES_tradnl"/>
+        </w:rPr>
+        <w:t xml:space="preserve"> </w:t>
       </w:r>
       <w:r>
         <w:rPr>
@@ -5305,7 +5397,38 @@
           <w:szCs w:val="18"/>
           <w:lang w:val="es-ES_tradnl"/>
         </w:rPr>
-        <w:t xml:space="preserve"> – </w:t>
+        <w:t xml:space="preserve"> </w:t>
+      </w:r>
+      <w:ins w:id="8" w:author="Chris" w:date="2015-03-07T14:56:00Z">
+        <w:r>
+          <w:rPr>
+            <w:rFonts w:ascii="Arial" w:hAnsi="Arial" w:cs="Arial"/>
+            <w:sz w:val="18"/>
+            <w:szCs w:val="18"/>
+            <w:lang w:val="es-ES_tradnl"/>
+          </w:rPr>
+          <w:t>–</w:t>
+        </w:r>
+      </w:ins>
+      <w:del w:id="9" w:author="Chris" w:date="2015-03-07T14:56:00Z">
+        <w:r>
+          <w:rPr>
+            <w:rFonts w:ascii="Arial" w:hAnsi="Arial" w:cs="Arial"/>
+            <w:sz w:val="18"/>
+            <w:szCs w:val="18"/>
+            <w:lang w:val="es-ES_tradnl"/>
+          </w:rPr>
+          <w:delText>–</w:delText>
+        </w:r>
+      </w:del>
+      <w:r>
+        <w:rPr>
+          <w:rFonts w:ascii="Arial" w:hAnsi="Arial" w:cs="Arial"/>
+          <w:sz w:val="18"/>
+          <w:szCs w:val="18"/>
+          <w:lang w:val="es-ES_tradnl"/>
+        </w:rPr>
+        <w:t xml:space="preserve"> </w:t>
       </w:r>
       <w:r>
         <w:rPr>
@@ -5323,7 +5446,38 @@
           <w:szCs w:val="18"/>
           <w:lang w:val="es-ES_tradnl"/>
         </w:rPr>
-        <w:t xml:space="preserve">  – </w:t>
+        <w:t xml:space="preserve"> </w:t>
+      </w:r>
+      <w:del w:id="10" w:author="Chris" w:date="2015-03-07T14:56:00Z">
+        <w:r>
+          <w:rPr>
+            <w:rFonts w:ascii="Arial" w:hAnsi="Arial" w:cs="Arial"/>
+            <w:sz w:val="18"/>
+            <w:szCs w:val="18"/>
+            <w:lang w:val="es-ES_tradnl"/>
+          </w:rPr>
+          <w:delText xml:space="preserve"> –</w:delText>
+        </w:r>
+      </w:del>
+      <w:ins w:id="11" w:author="Chris" w:date="2015-03-07T14:56:00Z">
+        <w:r>
+          <w:rPr>
+            <w:rFonts w:ascii="Arial" w:hAnsi="Arial" w:cs="Arial"/>
+            <w:sz w:val="18"/>
+            <w:szCs w:val="18"/>
+            <w:lang w:val="es-ES_tradnl"/>
+          </w:rPr>
+          <w:t>–</w:t>
+        </w:r>
+      </w:ins>
+      <w:r>
+        <w:rPr>
+          <w:rFonts w:ascii="Arial" w:hAnsi="Arial" w:cs="Arial"/>
+          <w:sz w:val="18"/>
+          <w:szCs w:val="18"/>
+          <w:lang w:val="es-ES_tradnl"/>
+        </w:rPr>
+        <w:t xml:space="preserve"> </w:t>
       </w:r>
       <w:r>
         <w:rPr>
@@ -5341,7 +5495,38 @@
           <w:szCs w:val="18"/>
           <w:lang w:val="es-ES_tradnl"/>
         </w:rPr>
-        <w:t xml:space="preserve"> – </w:t>
+        <w:t xml:space="preserve"> </w:t>
+      </w:r>
+      <w:del w:id="12" w:author="Chris" w:date="2015-03-07T14:56:00Z">
+        <w:r>
+          <w:rPr>
+            <w:rFonts w:ascii="Arial" w:hAnsi="Arial" w:cs="Arial"/>
+            <w:sz w:val="18"/>
+            <w:szCs w:val="18"/>
+            <w:lang w:val="es-ES_tradnl"/>
+          </w:rPr>
+          <w:delText>–</w:delText>
+        </w:r>
+      </w:del>
+      <w:ins w:id="13" w:author="Chris" w:date="2015-03-07T14:56:00Z">
+        <w:r>
+          <w:rPr>
+            <w:rFonts w:ascii="Arial" w:hAnsi="Arial" w:cs="Arial"/>
+            <w:sz w:val="18"/>
+            <w:szCs w:val="18"/>
+            <w:lang w:val="es-ES_tradnl"/>
+          </w:rPr>
+          <w:t>–</w:t>
+        </w:r>
+      </w:ins>
+      <w:r>
+        <w:rPr>
+          <w:rFonts w:ascii="Arial" w:hAnsi="Arial" w:cs="Arial"/>
+          <w:sz w:val="18"/>
+          <w:szCs w:val="18"/>
+          <w:lang w:val="es-ES_tradnl"/>
+        </w:rPr>
+        <w:t xml:space="preserve"> </w:t>
       </w:r>
       <w:r>
         <w:rPr>
@@ -5359,7 +5544,38 @@
           <w:szCs w:val="18"/>
           <w:lang w:val="es-ES_tradnl"/>
         </w:rPr>
-        <w:t xml:space="preserve"> – </w:t>
+        <w:t xml:space="preserve"> </w:t>
+      </w:r>
+      <w:del w:id="14" w:author="Chris" w:date="2015-03-07T14:56:00Z">
+        <w:r>
+          <w:rPr>
+            <w:rFonts w:ascii="Arial" w:hAnsi="Arial" w:cs="Arial"/>
+            <w:sz w:val="18"/>
+            <w:szCs w:val="18"/>
+            <w:lang w:val="es-ES_tradnl"/>
+          </w:rPr>
+          <w:delText>–</w:delText>
+        </w:r>
+      </w:del>
+      <w:ins w:id="15" w:author="Chris" w:date="2015-03-07T14:56:00Z">
+        <w:r>
+          <w:rPr>
+            <w:rFonts w:ascii="Arial" w:hAnsi="Arial" w:cs="Arial"/>
+            <w:sz w:val="18"/>
+            <w:szCs w:val="18"/>
+            <w:lang w:val="es-ES_tradnl"/>
+          </w:rPr>
+          <w:t>–</w:t>
+        </w:r>
+      </w:ins>
+      <w:r>
+        <w:rPr>
+          <w:rFonts w:ascii="Arial" w:hAnsi="Arial" w:cs="Arial"/>
+          <w:sz w:val="18"/>
+          <w:szCs w:val="18"/>
+          <w:lang w:val="es-ES_tradnl"/>
+        </w:rPr>
+        <w:t xml:space="preserve"> </w:t>
       </w:r>
       <w:r>
         <w:rPr>
@@ -5379,15 +5595,28 @@
         </w:rPr>
         <w:t xml:space="preserve"> </w:t>
       </w:r>
-      <w:r>
-        <w:rPr>
-          <w:rFonts w:ascii="Arial" w:hAnsi="Arial" w:cs="Arial"/>
-          <w:sz w:val="18"/>
-          <w:szCs w:val="18"/>
-          <w:lang w:val="es-ES_tradnl"/>
-        </w:rPr>
-        <w:t>-</w:t>
-      </w:r>
+      <w:del w:id="16" w:author="Chris" w:date="2015-03-07T14:56:00Z">
+        <w:r>
+          <w:rPr>
+            <w:rFonts w:ascii="Arial" w:hAnsi="Arial" w:cs="Arial"/>
+            <w:sz w:val="18"/>
+            <w:szCs w:val="18"/>
+            <w:lang w:val="es-ES_tradnl"/>
+          </w:rPr>
+          <w:delText>-</w:delText>
+        </w:r>
+      </w:del>
+      <w:ins w:id="17" w:author="Chris" w:date="2015-03-07T14:56:00Z">
+        <w:r>
+          <w:rPr>
+            <w:rFonts w:ascii="Arial" w:hAnsi="Arial" w:cs="Arial"/>
+            <w:sz w:val="18"/>
+            <w:szCs w:val="18"/>
+            <w:lang w:val="es-ES_tradnl"/>
+          </w:rPr>
+          <w:t>–</w:t>
+        </w:r>
+      </w:ins>
       <w:r>
         <w:rPr>
           <w:rFonts w:ascii="Arial" w:hAnsi="Arial" w:cs="Arial"/>
@@ -5406,6 +5635,17 @@
         </w:rPr>
         <w:t>21</w:t>
       </w:r>
+      <w:ins w:id="18" w:author="Chris" w:date="2015-03-07T17:21:00Z">
+        <w:r>
+          <w:rPr>
+            <w:rFonts w:ascii="Arial" w:hAnsi="Arial" w:cs="Arial"/>
+            <w:sz w:val="18"/>
+            <w:szCs w:val="18"/>
+            <w:lang w:val="es-ES_tradnl"/>
+          </w:rPr>
+          <w:t>.</w:t>
+        </w:r>
+      </w:ins>
     </w:p>
     <w:p>
       <w:pPr>
@@ -5645,26 +5885,29 @@
     <w:p>
       <w:pPr>
         <w:rPr>
-          <w:rFonts w:ascii="Arial" w:hAnsi="Arial" w:cs="Arial"/>
-          <w:sz w:val="18"/>
-          <w:szCs w:val="18"/>
-          <w:lang w:val="es-ES_tradnl"/>
-        </w:rPr>
-      </w:pPr>
-    </w:p>
-    <w:p>
-      <w:pPr>
-        <w:rPr>
-          <w:rFonts w:ascii="Arial" w:hAnsi="Arial" w:cs="Arial"/>
-          <w:sz w:val="18"/>
-          <w:szCs w:val="18"/>
-          <w:lang w:val="es-ES_tradnl"/>
-        </w:rPr>
-      </w:pPr>
-    </w:p>
-    <w:p>
-      <w:pPr>
-        <w:rPr>
+          <w:del w:id="19" w:author="Chris" w:date="2015-03-07T15:02:00Z"/>
+          <w:rFonts w:ascii="Arial" w:hAnsi="Arial" w:cs="Arial"/>
+          <w:sz w:val="18"/>
+          <w:szCs w:val="18"/>
+          <w:lang w:val="es-ES_tradnl"/>
+        </w:rPr>
+      </w:pPr>
+    </w:p>
+    <w:p>
+      <w:pPr>
+        <w:rPr>
+          <w:del w:id="20" w:author="Chris" w:date="2015-03-07T15:02:00Z"/>
+          <w:rFonts w:ascii="Arial" w:hAnsi="Arial" w:cs="Arial"/>
+          <w:sz w:val="18"/>
+          <w:szCs w:val="18"/>
+          <w:lang w:val="es-ES_tradnl"/>
+        </w:rPr>
+      </w:pPr>
+    </w:p>
+    <w:p>
+      <w:pPr>
+        <w:rPr>
+          <w:del w:id="21" w:author="Chris" w:date="2015-03-07T15:02:00Z"/>
           <w:rFonts w:ascii="Arial" w:hAnsi="Arial" w:cs="Arial"/>
           <w:sz w:val="18"/>
           <w:szCs w:val="18"/>
@@ -5814,6 +6057,56 @@
     </w:p>
     <w:p>
       <w:pPr>
+        <w:rPr>
+          <w:rFonts w:ascii="Arial" w:hAnsi="Arial" w:cs="Arial"/>
+          <w:sz w:val="18"/>
+          <w:szCs w:val="18"/>
+          <w:lang w:val="es-ES_tradnl"/>
+        </w:rPr>
+      </w:pPr>
+    </w:p>
+    <w:p>
+      <w:pPr>
+        <w:rPr>
+          <w:rFonts w:ascii="Arial" w:hAnsi="Arial" w:cs="Arial"/>
+          <w:sz w:val="18"/>
+          <w:szCs w:val="18"/>
+          <w:lang w:val="es-ES_tradnl"/>
+        </w:rPr>
+      </w:pPr>
+      <w:r>
+        <w:rPr>
+          <w:rFonts w:ascii="Arial" w:hAnsi="Arial"/>
+          <w:b/>
+          <w:color w:val="FF0000"/>
+          <w:sz w:val="18"/>
+          <w:szCs w:val="18"/>
+          <w:lang w:val="es-ES_tradnl"/>
+        </w:rPr>
+        <w:t>*</w:t>
+      </w:r>
+      <w:r>
+        <w:rPr>
+          <w:rFonts w:ascii="Arial" w:hAnsi="Arial"/>
+          <w:sz w:val="18"/>
+          <w:szCs w:val="18"/>
+          <w:lang w:val="es-ES_tradnl"/>
+        </w:rPr>
+        <w:t xml:space="preserve"> </w:t>
+      </w:r>
+      <w:r>
+        <w:rPr>
+          <w:rFonts w:ascii="Arial" w:hAnsi="Arial" w:cs="Arial"/>
+          <w:sz w:val="18"/>
+          <w:szCs w:val="18"/>
+          <w:highlight w:val="yellow"/>
+          <w:lang w:val="es-ES_tradnl"/>
+        </w:rPr>
+        <w:t>IMAGEN:</w:t>
+      </w:r>
+    </w:p>
+    <w:p>
+      <w:pPr>
         <w:ind w:left="426"/>
         <w:rPr>
           <w:rFonts w:ascii="Arial" w:hAnsi="Arial" w:cs="Arial"/>
@@ -5825,55 +6118,6 @@
       <w:r>
         <w:rPr>
           <w:rFonts w:ascii="Arial" w:hAnsi="Arial"/>
-          <w:i/>
-          <w:sz w:val="18"/>
-          <w:szCs w:val="18"/>
-          <w:lang w:val="es-ES_tradnl"/>
-        </w:rPr>
-        <w:t>M</w:t>
-      </w:r>
-      <w:r>
-        <w:rPr>
-          <w:rFonts w:ascii="Arial" w:hAnsi="Arial"/>
-          <w:sz w:val="18"/>
-          <w:szCs w:val="18"/>
-          <w:lang w:val="es-ES_tradnl"/>
-        </w:rPr>
-        <w:t xml:space="preserve"> = {m, a, r, g, i, t}</w:t>
-      </w:r>
-    </w:p>
-    <w:p>
-      <w:pPr>
-        <w:rPr>
-          <w:rFonts w:ascii="Arial" w:hAnsi="Arial" w:cs="Arial"/>
-          <w:sz w:val="18"/>
-          <w:szCs w:val="18"/>
-          <w:lang w:val="es-ES_tradnl"/>
-        </w:rPr>
-      </w:pPr>
-    </w:p>
-    <w:p>
-      <w:pPr>
-        <w:rPr>
-          <w:rFonts w:ascii="Arial" w:hAnsi="Arial" w:cs="Arial"/>
-          <w:sz w:val="18"/>
-          <w:szCs w:val="18"/>
-          <w:lang w:val="es-ES_tradnl"/>
-        </w:rPr>
-      </w:pPr>
-    </w:p>
-    <w:p>
-      <w:pPr>
-        <w:rPr>
-          <w:rFonts w:ascii="Arial" w:hAnsi="Arial" w:cs="Arial"/>
-          <w:sz w:val="18"/>
-          <w:szCs w:val="18"/>
-          <w:lang w:val="es-ES_tradnl"/>
-        </w:rPr>
-      </w:pPr>
-      <w:r>
-        <w:rPr>
-          <w:rFonts w:ascii="Arial" w:hAnsi="Arial"/>
           <w:b/>
           <w:color w:val="FF0000"/>
           <w:sz w:val="18"/>
@@ -5899,7 +6143,29 @@
           <w:highlight w:val="yellow"/>
           <w:lang w:val="es-ES_tradnl"/>
         </w:rPr>
-        <w:t>IMAGEN:</w:t>
+        <w:t xml:space="preserve">Nombre de archivo </w:t>
+      </w:r>
+      <w:proofErr w:type="spellStart"/>
+      <w:r>
+        <w:rPr>
+          <w:rFonts w:ascii="Arial" w:hAnsi="Arial" w:cs="Arial"/>
+          <w:sz w:val="18"/>
+          <w:szCs w:val="18"/>
+          <w:highlight w:val="yellow"/>
+          <w:lang w:val="es-ES_tradnl"/>
+        </w:rPr>
+        <w:t>Shutterstock</w:t>
+      </w:r>
+      <w:proofErr w:type="spellEnd"/>
+      <w:r>
+        <w:rPr>
+          <w:rFonts w:ascii="Arial" w:hAnsi="Arial" w:cs="Arial"/>
+          <w:sz w:val="18"/>
+          <w:szCs w:val="18"/>
+          <w:highlight w:val="yellow"/>
+          <w:lang w:val="es-ES_tradnl"/>
+        </w:rPr>
+        <w:t xml:space="preserve"> o descripción de ilustración a crear</w:t>
       </w:r>
     </w:p>
     <w:p>
@@ -5915,22 +6181,160 @@
       <w:r>
         <w:rPr>
           <w:rFonts w:ascii="Arial" w:hAnsi="Arial"/>
+          <w:sz w:val="18"/>
+          <w:szCs w:val="18"/>
+          <w:lang w:val="es-ES_tradnl"/>
+        </w:rPr>
+        <w:t>La imagen es el conjunto de letras de la palabra margarita representado por extensión</w:t>
+      </w:r>
+      <w:ins w:id="22" w:author="Chris" w:date="2015-03-07T14:59:00Z">
+        <w:r>
+          <w:rPr>
+            <w:rFonts w:ascii="Arial" w:hAnsi="Arial"/>
+            <w:sz w:val="18"/>
+            <w:szCs w:val="18"/>
+            <w:lang w:val="es-ES_tradnl"/>
+          </w:rPr>
+          <w:t>;</w:t>
+        </w:r>
+      </w:ins>
+      <w:del w:id="23" w:author="Chris" w:date="2015-03-07T14:59:00Z">
+        <w:r>
+          <w:rPr>
+            <w:rFonts w:ascii="Arial" w:hAnsi="Arial"/>
+            <w:sz w:val="18"/>
+            <w:szCs w:val="18"/>
+            <w:lang w:val="es-ES_tradnl"/>
+          </w:rPr>
+          <w:delText>,</w:delText>
+        </w:r>
+      </w:del>
+      <w:r>
+        <w:rPr>
+          <w:rFonts w:ascii="Arial" w:hAnsi="Arial"/>
+          <w:sz w:val="18"/>
+          <w:szCs w:val="18"/>
+          <w:lang w:val="es-ES_tradnl"/>
+        </w:rPr>
+        <w:t xml:space="preserve"> es decir</w:t>
+      </w:r>
+      <w:ins w:id="24" w:author="Chris" w:date="2015-03-07T14:59:00Z">
+        <w:r>
+          <w:rPr>
+            <w:rFonts w:ascii="Arial" w:hAnsi="Arial"/>
+            <w:sz w:val="18"/>
+            <w:szCs w:val="18"/>
+            <w:lang w:val="es-ES_tradnl"/>
+          </w:rPr>
+          <w:t>,</w:t>
+        </w:r>
+      </w:ins>
+      <w:r>
+        <w:rPr>
+          <w:rFonts w:ascii="Arial" w:hAnsi="Arial"/>
+          <w:sz w:val="18"/>
+          <w:szCs w:val="18"/>
+          <w:lang w:val="es-ES_tradnl"/>
+        </w:rPr>
+        <w:t xml:space="preserve"> entre llaves. </w:t>
+      </w:r>
+    </w:p>
+    <w:p>
+      <w:pPr>
+        <w:ind w:left="567"/>
+        <w:rPr>
+          <w:rFonts w:ascii="Arial" w:hAnsi="Arial" w:cs="Arial"/>
+          <w:sz w:val="18"/>
+          <w:szCs w:val="18"/>
+          <w:lang w:val="es-ES_tradnl"/>
+        </w:rPr>
+      </w:pPr>
+      <w:r>
+        <w:rPr>
+          <w:rFonts w:ascii="Arial" w:hAnsi="Arial" w:cs="Arial"/>
+          <w:noProof/>
+          <w:sz w:val="18"/>
+          <w:szCs w:val="18"/>
+        </w:rPr>
+        <w:drawing>
+          <wp:inline distT="0" distB="0" distL="0" distR="0" wp14:anchorId="7F1DADDC" wp14:editId="39DE9414">
+            <wp:extent cx="3572510" cy="859790"/>
+            <wp:effectExtent l="0" t="0" r="0" b="0"/>
+            <wp:docPr id="8" name="Imagen 8"/>
+            <wp:cNvGraphicFramePr>
+              <a:graphicFrameLocks xmlns:a="http://schemas.openxmlformats.org/drawingml/2006/main" noChangeAspect="1"/>
+            </wp:cNvGraphicFramePr>
+            <a:graphic xmlns:a="http://schemas.openxmlformats.org/drawingml/2006/main">
+              <a:graphicData uri="http://schemas.openxmlformats.org/drawingml/2006/picture">
+                <pic:pic xmlns:pic="http://schemas.openxmlformats.org/drawingml/2006/picture">
+                  <pic:nvPicPr>
+                    <pic:cNvPr id="0" name="Picture 2"/>
+                    <pic:cNvPicPr>
+                      <a:picLocks noChangeAspect="1" noChangeArrowheads="1"/>
+                    </pic:cNvPicPr>
+                  </pic:nvPicPr>
+                  <pic:blipFill>
+                    <a:blip r:embed="rId10">
+                      <a:extLst>
+                        <a:ext uri="{28A0092B-C50C-407E-A947-70E740481C1C}">
+                          <a14:useLocalDpi xmlns:a14="http://schemas.microsoft.com/office/drawing/2010/main" val="0"/>
+                        </a:ext>
+                      </a:extLst>
+                    </a:blip>
+                    <a:srcRect/>
+                    <a:stretch>
+                      <a:fillRect/>
+                    </a:stretch>
+                  </pic:blipFill>
+                  <pic:spPr bwMode="auto">
+                    <a:xfrm>
+                      <a:off x="0" y="0"/>
+                      <a:ext cx="3572510" cy="859790"/>
+                    </a:xfrm>
+                    <a:prstGeom prst="rect">
+                      <a:avLst/>
+                    </a:prstGeom>
+                    <a:noFill/>
+                  </pic:spPr>
+                </pic:pic>
+              </a:graphicData>
+            </a:graphic>
+          </wp:inline>
+        </w:drawing>
+      </w:r>
+    </w:p>
+    <w:p>
+      <w:pPr>
+        <w:ind w:left="567"/>
+        <w:rPr>
+          <w:rFonts w:ascii="Arial" w:hAnsi="Arial" w:cs="Arial"/>
+          <w:sz w:val="18"/>
+          <w:szCs w:val="18"/>
+          <w:lang w:val="es-ES_tradnl"/>
+        </w:rPr>
+      </w:pPr>
+    </w:p>
+    <w:p>
+      <w:pPr>
+        <w:ind w:left="426"/>
+        <w:rPr>
+          <w:rFonts w:ascii="Arial" w:hAnsi="Arial" w:cs="Arial"/>
+          <w:sz w:val="18"/>
+          <w:szCs w:val="18"/>
+          <w:highlight w:val="yellow"/>
+          <w:lang w:val="es-ES_tradnl"/>
+        </w:rPr>
+      </w:pPr>
+      <w:r>
+        <w:rPr>
+          <w:rFonts w:ascii="Arial" w:hAnsi="Arial"/>
           <w:b/>
           <w:color w:val="FF0000"/>
           <w:sz w:val="18"/>
           <w:szCs w:val="18"/>
           <w:lang w:val="es-ES_tradnl"/>
         </w:rPr>
-        <w:t>*</w:t>
-      </w:r>
-      <w:r>
-        <w:rPr>
-          <w:rFonts w:ascii="Arial" w:hAnsi="Arial"/>
-          <w:sz w:val="18"/>
-          <w:szCs w:val="18"/>
-          <w:lang w:val="es-ES_tradnl"/>
-        </w:rPr>
-        <w:t xml:space="preserve"> </w:t>
+        <w:t xml:space="preserve">* </w:t>
       </w:r>
       <w:r>
         <w:rPr>
@@ -5940,9 +6344,8 @@
           <w:highlight w:val="yellow"/>
           <w:lang w:val="es-ES_tradnl"/>
         </w:rPr>
-        <w:t xml:space="preserve">Nombre de archivo </w:t>
-      </w:r>
-      <w:proofErr w:type="spellStart"/>
+        <w:t>Imagen normal (</w:t>
+      </w:r>
       <w:r>
         <w:rPr>
           <w:rFonts w:ascii="Arial" w:hAnsi="Arial" w:cs="Arial"/>
@@ -5951,9 +6354,8 @@
           <w:highlight w:val="yellow"/>
           <w:lang w:val="es-ES_tradnl"/>
         </w:rPr>
-        <w:t>Shutterstock</w:t>
-      </w:r>
-      <w:proofErr w:type="spellEnd"/>
+        <w:t>codificado ejemplo, CI_S3_G1_REC10_F1</w:t>
+      </w:r>
       <w:r>
         <w:rPr>
           <w:rFonts w:ascii="Arial" w:hAnsi="Arial" w:cs="Arial"/>
@@ -5962,19 +6364,131 @@
           <w:highlight w:val="yellow"/>
           <w:lang w:val="es-ES_tradnl"/>
         </w:rPr>
-        <w:t xml:space="preserve"> o descripción de ilustración a crear</w:t>
-      </w:r>
+        <w:t>n</w:t>
+      </w:r>
+      <w:r>
+        <w:rPr>
+          <w:rFonts w:ascii="Arial" w:hAnsi="Arial" w:cs="Arial"/>
+          <w:sz w:val="18"/>
+          <w:szCs w:val="18"/>
+          <w:highlight w:val="yellow"/>
+          <w:lang w:val="es-ES_tradnl"/>
+        </w:rPr>
+        <w:t>)</w:t>
+      </w:r>
+    </w:p>
+    <w:p>
+      <w:pPr>
+        <w:ind w:left="567"/>
+        <w:rPr>
+          <w:rFonts w:ascii="Arial" w:hAnsi="Arial" w:cs="Arial"/>
+          <w:sz w:val="18"/>
+          <w:szCs w:val="18"/>
+          <w:lang w:val="es-ES_tradnl"/>
+        </w:rPr>
+      </w:pPr>
+      <w:r>
+        <w:rPr>
+          <w:rFonts w:ascii="Arial" w:hAnsi="Arial" w:cs="Arial"/>
+          <w:sz w:val="18"/>
+          <w:szCs w:val="18"/>
+          <w:lang w:val="es-ES_tradnl"/>
+        </w:rPr>
+        <w:t>MA_04_01_CO_REC40_IMG03n.png</w:t>
+      </w:r>
+    </w:p>
+    <w:p>
+      <w:pPr>
+        <w:rPr>
+          <w:rFonts w:ascii="Arial" w:hAnsi="Arial" w:cs="Arial"/>
+          <w:sz w:val="18"/>
+          <w:szCs w:val="18"/>
+          <w:lang w:val="es-ES_tradnl"/>
+        </w:rPr>
+      </w:pPr>
     </w:p>
     <w:p>
       <w:pPr>
         <w:ind w:left="426"/>
         <w:rPr>
-          <w:rFonts w:ascii="Arial" w:hAnsi="Arial"/>
-          <w:sz w:val="18"/>
-          <w:szCs w:val="18"/>
-          <w:lang w:val="es-ES_tradnl"/>
-        </w:rPr>
-      </w:pPr>
+          <w:rFonts w:ascii="Arial" w:hAnsi="Arial" w:cs="Arial"/>
+          <w:sz w:val="18"/>
+          <w:szCs w:val="18"/>
+          <w:lang w:val="es-ES_tradnl"/>
+        </w:rPr>
+      </w:pPr>
+      <w:r>
+        <w:rPr>
+          <w:rFonts w:ascii="Arial" w:hAnsi="Arial"/>
+          <w:b/>
+          <w:color w:val="FF0000"/>
+          <w:sz w:val="18"/>
+          <w:szCs w:val="18"/>
+          <w:lang w:val="es-ES_tradnl"/>
+        </w:rPr>
+        <w:t xml:space="preserve">* </w:t>
+      </w:r>
+      <w:r>
+        <w:rPr>
+          <w:rFonts w:ascii="Arial" w:hAnsi="Arial" w:cs="Arial"/>
+          <w:sz w:val="18"/>
+          <w:szCs w:val="18"/>
+          <w:highlight w:val="yellow"/>
+          <w:lang w:val="es-ES_tradnl"/>
+        </w:rPr>
+        <w:t xml:space="preserve">Imagen amplificada </w:t>
+      </w:r>
+      <w:r>
+        <w:rPr>
+          <w:rFonts w:ascii="Arial" w:hAnsi="Arial" w:cs="Arial"/>
+          <w:b/>
+          <w:sz w:val="18"/>
+          <w:szCs w:val="18"/>
+          <w:highlight w:val="yellow"/>
+          <w:lang w:val="es-ES_tradnl"/>
+        </w:rPr>
+        <w:t>opcional</w:t>
+      </w:r>
+      <w:r>
+        <w:rPr>
+          <w:rFonts w:ascii="Arial" w:hAnsi="Arial" w:cs="Arial"/>
+          <w:sz w:val="18"/>
+          <w:szCs w:val="18"/>
+          <w:highlight w:val="yellow"/>
+          <w:lang w:val="es-ES_tradnl"/>
+        </w:rPr>
+        <w:t xml:space="preserve"> (</w:t>
+      </w:r>
+      <w:r>
+        <w:rPr>
+          <w:rFonts w:ascii="Arial" w:hAnsi="Arial" w:cs="Arial"/>
+          <w:sz w:val="18"/>
+          <w:szCs w:val="18"/>
+          <w:highlight w:val="yellow"/>
+          <w:lang w:val="es-ES_tradnl"/>
+        </w:rPr>
+        <w:t>codificado ejemplo, CI_S3_G1_REC10_F1</w:t>
+      </w:r>
+      <w:r>
+        <w:rPr>
+          <w:rFonts w:ascii="Arial" w:hAnsi="Arial" w:cs="Arial"/>
+          <w:sz w:val="18"/>
+          <w:szCs w:val="18"/>
+          <w:highlight w:val="yellow"/>
+          <w:lang w:val="es-ES_tradnl"/>
+        </w:rPr>
+        <w:t>a</w:t>
+      </w:r>
+      <w:r>
+        <w:rPr>
+          <w:rFonts w:ascii="Arial" w:hAnsi="Arial" w:cs="Arial"/>
+          <w:sz w:val="18"/>
+          <w:szCs w:val="18"/>
+          <w:highlight w:val="yellow"/>
+          <w:lang w:val="es-ES_tradnl"/>
+        </w:rPr>
+        <w:t>)</w:t>
+      </w:r>
     </w:p>
     <w:p>
       <w:pPr>
@@ -5986,172 +6500,50 @@
           <w:lang w:val="es-ES_tradnl"/>
         </w:rPr>
       </w:pPr>
-    </w:p>
-    <w:p>
-      <w:pPr>
-        <w:ind w:left="567"/>
-        <w:rPr>
-          <w:rFonts w:ascii="Arial" w:hAnsi="Arial" w:cs="Arial"/>
-          <w:sz w:val="18"/>
-          <w:szCs w:val="18"/>
-          <w:lang w:val="es-ES_tradnl"/>
-        </w:rPr>
-      </w:pPr>
-    </w:p>
-    <w:p>
-      <w:pPr>
-        <w:ind w:left="426"/>
-        <w:rPr>
-          <w:rFonts w:ascii="Arial" w:hAnsi="Arial" w:cs="Arial"/>
-          <w:sz w:val="18"/>
-          <w:szCs w:val="18"/>
-          <w:highlight w:val="yellow"/>
-          <w:lang w:val="es-ES_tradnl"/>
-        </w:rPr>
-      </w:pPr>
-      <w:r>
-        <w:rPr>
-          <w:rFonts w:ascii="Arial" w:hAnsi="Arial"/>
-          <w:b/>
-          <w:color w:val="FF0000"/>
-          <w:sz w:val="18"/>
-          <w:szCs w:val="18"/>
-          <w:lang w:val="es-ES_tradnl"/>
-        </w:rPr>
-        <w:t xml:space="preserve">* </w:t>
-      </w:r>
-      <w:r>
-        <w:rPr>
-          <w:rFonts w:ascii="Arial" w:hAnsi="Arial" w:cs="Arial"/>
-          <w:sz w:val="18"/>
-          <w:szCs w:val="18"/>
-          <w:highlight w:val="yellow"/>
-          <w:lang w:val="es-ES_tradnl"/>
-        </w:rPr>
-        <w:t>Imagen normal (</w:t>
-      </w:r>
-      <w:r>
-        <w:rPr>
-          <w:rFonts w:ascii="Arial" w:hAnsi="Arial" w:cs="Arial"/>
-          <w:sz w:val="18"/>
-          <w:szCs w:val="18"/>
-          <w:highlight w:val="yellow"/>
-          <w:lang w:val="es-ES_tradnl"/>
-        </w:rPr>
-        <w:t>codificado ejemplo, CI_S3_G1_REC10_F1</w:t>
-      </w:r>
-      <w:r>
-        <w:rPr>
-          <w:rFonts w:ascii="Arial" w:hAnsi="Arial" w:cs="Arial"/>
-          <w:sz w:val="18"/>
-          <w:szCs w:val="18"/>
-          <w:highlight w:val="yellow"/>
-          <w:lang w:val="es-ES_tradnl"/>
-        </w:rPr>
-        <w:t>n</w:t>
-      </w:r>
-      <w:r>
-        <w:rPr>
-          <w:rFonts w:ascii="Arial" w:hAnsi="Arial" w:cs="Arial"/>
-          <w:sz w:val="18"/>
-          <w:szCs w:val="18"/>
-          <w:highlight w:val="yellow"/>
-          <w:lang w:val="es-ES_tradnl"/>
-        </w:rPr>
-        <w:t>)</w:t>
-      </w:r>
-    </w:p>
-    <w:p>
-      <w:pPr>
-        <w:rPr>
-          <w:rFonts w:ascii="Arial" w:hAnsi="Arial" w:cs="Arial"/>
-          <w:sz w:val="18"/>
-          <w:szCs w:val="18"/>
-          <w:lang w:val="es-ES_tradnl"/>
-        </w:rPr>
-      </w:pPr>
-    </w:p>
-    <w:p>
-      <w:pPr>
-        <w:ind w:left="426"/>
-        <w:rPr>
-          <w:rFonts w:ascii="Arial" w:hAnsi="Arial" w:cs="Arial"/>
-          <w:sz w:val="18"/>
-          <w:szCs w:val="18"/>
-          <w:lang w:val="es-ES_tradnl"/>
-        </w:rPr>
-      </w:pPr>
-      <w:r>
-        <w:rPr>
-          <w:rFonts w:ascii="Arial" w:hAnsi="Arial"/>
-          <w:b/>
-          <w:color w:val="FF0000"/>
-          <w:sz w:val="18"/>
-          <w:szCs w:val="18"/>
-          <w:lang w:val="es-ES_tradnl"/>
-        </w:rPr>
-        <w:t xml:space="preserve">* </w:t>
-      </w:r>
-      <w:r>
-        <w:rPr>
-          <w:rFonts w:ascii="Arial" w:hAnsi="Arial" w:cs="Arial"/>
-          <w:sz w:val="18"/>
-          <w:szCs w:val="18"/>
-          <w:highlight w:val="yellow"/>
-          <w:lang w:val="es-ES_tradnl"/>
-        </w:rPr>
-        <w:t xml:space="preserve">Imagen amplificada </w:t>
-      </w:r>
-      <w:r>
-        <w:rPr>
-          <w:rFonts w:ascii="Arial" w:hAnsi="Arial" w:cs="Arial"/>
-          <w:b/>
-          <w:sz w:val="18"/>
-          <w:szCs w:val="18"/>
-          <w:highlight w:val="yellow"/>
-          <w:lang w:val="es-ES_tradnl"/>
-        </w:rPr>
-        <w:t>opcional</w:t>
-      </w:r>
-      <w:r>
-        <w:rPr>
-          <w:rFonts w:ascii="Arial" w:hAnsi="Arial" w:cs="Arial"/>
-          <w:sz w:val="18"/>
-          <w:szCs w:val="18"/>
-          <w:highlight w:val="yellow"/>
-          <w:lang w:val="es-ES_tradnl"/>
-        </w:rPr>
-        <w:t xml:space="preserve"> (</w:t>
-      </w:r>
-      <w:r>
-        <w:rPr>
-          <w:rFonts w:ascii="Arial" w:hAnsi="Arial" w:cs="Arial"/>
-          <w:sz w:val="18"/>
-          <w:szCs w:val="18"/>
-          <w:highlight w:val="yellow"/>
-          <w:lang w:val="es-ES_tradnl"/>
-        </w:rPr>
-        <w:t>codificado ejemplo, CI_S3_G1_REC10_F1</w:t>
-      </w:r>
-      <w:r>
-        <w:rPr>
-          <w:rFonts w:ascii="Arial" w:hAnsi="Arial" w:cs="Arial"/>
-          <w:sz w:val="18"/>
-          <w:szCs w:val="18"/>
-          <w:highlight w:val="yellow"/>
-          <w:lang w:val="es-ES_tradnl"/>
-        </w:rPr>
-        <w:t>a</w:t>
-      </w:r>
-      <w:r>
-        <w:rPr>
-          <w:rFonts w:ascii="Arial" w:hAnsi="Arial" w:cs="Arial"/>
-          <w:sz w:val="18"/>
-          <w:szCs w:val="18"/>
-          <w:highlight w:val="yellow"/>
-          <w:lang w:val="es-ES_tradnl"/>
-        </w:rPr>
-        <w:t>)</w:t>
+      <w:r>
+        <w:rPr>
+          <w:rFonts w:ascii="Arial" w:hAnsi="Arial" w:cs="Arial"/>
+          <w:sz w:val="18"/>
+          <w:szCs w:val="18"/>
+          <w:lang w:val="es-ES_tradnl"/>
+        </w:rPr>
+        <w:t>MA_04_01_CO_</w:t>
+      </w:r>
+      <w:r>
+        <w:rPr>
+          <w:rFonts w:ascii="Arial" w:hAnsi="Arial" w:cs="Arial"/>
+          <w:sz w:val="18"/>
+          <w:szCs w:val="18"/>
+          <w:lang w:val="es-ES_tradnl"/>
+        </w:rPr>
+        <w:t>REC</w:t>
+      </w:r>
+      <w:r>
+        <w:rPr>
+          <w:rFonts w:ascii="Arial" w:hAnsi="Arial" w:cs="Arial"/>
+          <w:sz w:val="18"/>
+          <w:szCs w:val="18"/>
+          <w:lang w:val="es-ES_tradnl"/>
+        </w:rPr>
+        <w:t>4</w:t>
+      </w:r>
+      <w:r>
+        <w:rPr>
+          <w:rFonts w:ascii="Arial" w:hAnsi="Arial" w:cs="Arial"/>
+          <w:sz w:val="18"/>
+          <w:szCs w:val="18"/>
+          <w:lang w:val="es-ES_tradnl"/>
+        </w:rPr>
+        <w:t>0_</w:t>
+      </w:r>
+      <w:r>
+        <w:rPr>
+          <w:rFonts w:ascii="Arial" w:hAnsi="Arial" w:cs="Arial"/>
+          <w:sz w:val="18"/>
+          <w:szCs w:val="18"/>
+          <w:lang w:val="es-ES_tradnl"/>
+        </w:rPr>
+        <w:t>IMG03a.png</w:t>
       </w:r>
     </w:p>
     <w:p>
@@ -6575,6 +6967,109 @@
     </w:p>
     <w:p>
       <w:pPr>
+        <w:rPr>
+          <w:rFonts w:ascii="Arial" w:hAnsi="Arial" w:cs="Arial"/>
+          <w:sz w:val="18"/>
+          <w:szCs w:val="18"/>
+          <w:lang w:val="es-ES_tradnl"/>
+        </w:rPr>
+      </w:pPr>
+      <w:r>
+        <w:rPr>
+          <w:rFonts w:ascii="Arial" w:hAnsi="Arial"/>
+          <w:b/>
+          <w:color w:val="FF0000"/>
+          <w:sz w:val="18"/>
+          <w:szCs w:val="18"/>
+          <w:lang w:val="es-ES_tradnl"/>
+        </w:rPr>
+        <w:t>*</w:t>
+      </w:r>
+      <w:r>
+        <w:rPr>
+          <w:rFonts w:ascii="Arial" w:hAnsi="Arial"/>
+          <w:sz w:val="18"/>
+          <w:szCs w:val="18"/>
+          <w:lang w:val="es-ES_tradnl"/>
+        </w:rPr>
+        <w:t xml:space="preserve"> </w:t>
+      </w:r>
+      <w:r>
+        <w:rPr>
+          <w:rFonts w:ascii="Arial" w:hAnsi="Arial" w:cs="Arial"/>
+          <w:sz w:val="18"/>
+          <w:szCs w:val="18"/>
+          <w:highlight w:val="yellow"/>
+          <w:lang w:val="es-ES_tradnl"/>
+        </w:rPr>
+        <w:t>IMAGEN:</w:t>
+      </w:r>
+    </w:p>
+    <w:p>
+      <w:pPr>
+        <w:ind w:left="426"/>
+        <w:rPr>
+          <w:rFonts w:ascii="Arial" w:hAnsi="Arial" w:cs="Arial"/>
+          <w:sz w:val="18"/>
+          <w:szCs w:val="18"/>
+          <w:lang w:val="es-ES_tradnl"/>
+        </w:rPr>
+      </w:pPr>
+      <w:r>
+        <w:rPr>
+          <w:rFonts w:ascii="Arial" w:hAnsi="Arial"/>
+          <w:b/>
+          <w:color w:val="FF0000"/>
+          <w:sz w:val="18"/>
+          <w:szCs w:val="18"/>
+          <w:lang w:val="es-ES_tradnl"/>
+        </w:rPr>
+        <w:t>*</w:t>
+      </w:r>
+      <w:r>
+        <w:rPr>
+          <w:rFonts w:ascii="Arial" w:hAnsi="Arial"/>
+          <w:sz w:val="18"/>
+          <w:szCs w:val="18"/>
+          <w:lang w:val="es-ES_tradnl"/>
+        </w:rPr>
+        <w:t xml:space="preserve"> </w:t>
+      </w:r>
+      <w:r>
+        <w:rPr>
+          <w:rFonts w:ascii="Arial" w:hAnsi="Arial" w:cs="Arial"/>
+          <w:sz w:val="18"/>
+          <w:szCs w:val="18"/>
+          <w:highlight w:val="yellow"/>
+          <w:lang w:val="es-ES_tradnl"/>
+        </w:rPr>
+        <w:t xml:space="preserve">Nombre de archivo </w:t>
+      </w:r>
+      <w:proofErr w:type="spellStart"/>
+      <w:r>
+        <w:rPr>
+          <w:rFonts w:ascii="Arial" w:hAnsi="Arial" w:cs="Arial"/>
+          <w:sz w:val="18"/>
+          <w:szCs w:val="18"/>
+          <w:highlight w:val="yellow"/>
+          <w:lang w:val="es-ES_tradnl"/>
+        </w:rPr>
+        <w:t>Shutterstock</w:t>
+      </w:r>
+      <w:proofErr w:type="spellEnd"/>
+      <w:r>
+        <w:rPr>
+          <w:rFonts w:ascii="Arial" w:hAnsi="Arial" w:cs="Arial"/>
+          <w:sz w:val="18"/>
+          <w:szCs w:val="18"/>
+          <w:highlight w:val="yellow"/>
+          <w:lang w:val="es-ES_tradnl"/>
+        </w:rPr>
+        <w:t xml:space="preserve"> o descripción de ilustración a crear</w:t>
+      </w:r>
+    </w:p>
+    <w:p>
+      <w:pPr>
         <w:ind w:left="567"/>
         <w:rPr>
           <w:rFonts w:ascii="Arial" w:hAnsi="Arial" w:cs="Arial"/>
@@ -6584,6 +7079,16 @@
           <w:lang w:val="es-CO" w:eastAsia="es-CO"/>
         </w:rPr>
       </w:pPr>
+      <w:r>
+        <w:rPr>
+          <w:rFonts w:ascii="Arial" w:hAnsi="Arial" w:cs="Arial"/>
+          <w:noProof/>
+          <w:sz w:val="18"/>
+          <w:szCs w:val="18"/>
+          <w:lang w:val="es-CO" w:eastAsia="es-CO"/>
+        </w:rPr>
+        <w:t xml:space="preserve">Conjunto </w:t>
+      </w:r>
       <w:r>
         <w:rPr>
           <w:rFonts w:ascii="Arial" w:hAnsi="Arial" w:cs="Arial"/>
@@ -6603,25 +7108,92 @@
           <w:szCs w:val="18"/>
           <w:lang w:val="es-CO" w:eastAsia="es-CO"/>
         </w:rPr>
-        <w:t xml:space="preserve"> = {Múltiplos de 10 menores que 80}</w:t>
-      </w:r>
-    </w:p>
-    <w:p>
-      <w:pPr>
-        <w:rPr>
-          <w:rFonts w:ascii="Arial" w:hAnsi="Arial" w:cs="Arial"/>
-          <w:sz w:val="18"/>
-          <w:szCs w:val="18"/>
-          <w:lang w:val="es-ES_tradnl"/>
-        </w:rPr>
-      </w:pPr>
-    </w:p>
-    <w:p>
-      <w:pPr>
-        <w:rPr>
-          <w:rFonts w:ascii="Arial" w:hAnsi="Arial" w:cs="Arial"/>
-          <w:sz w:val="18"/>
-          <w:szCs w:val="18"/>
+        <w:t xml:space="preserve"> (múltiplos de 10 menores que 80), representado por comprensión:</w:t>
+      </w:r>
+    </w:p>
+    <w:p>
+      <w:pPr>
+        <w:ind w:left="567"/>
+        <w:rPr>
+          <w:rFonts w:ascii="Arial" w:hAnsi="Arial" w:cs="Arial"/>
+          <w:sz w:val="18"/>
+          <w:szCs w:val="18"/>
+          <w:lang w:val="es-ES_tradnl"/>
+        </w:rPr>
+      </w:pPr>
+      <w:r>
+        <w:rPr>
+          <w:rFonts w:ascii="Arial" w:hAnsi="Arial" w:cs="Arial"/>
+          <w:noProof/>
+          <w:sz w:val="18"/>
+          <w:szCs w:val="18"/>
+        </w:rPr>
+        <w:drawing>
+          <wp:inline distT="0" distB="0" distL="0" distR="0" wp14:anchorId="15344DF6" wp14:editId="41C48E92">
+            <wp:extent cx="4716000" cy="500093"/>
+            <wp:effectExtent l="0" t="0" r="0" b="0"/>
+            <wp:docPr id="13" name="Imagen 13"/>
+            <wp:cNvGraphicFramePr>
+              <a:graphicFrameLocks xmlns:a="http://schemas.openxmlformats.org/drawingml/2006/main" noChangeAspect="1"/>
+            </wp:cNvGraphicFramePr>
+            <a:graphic xmlns:a="http://schemas.openxmlformats.org/drawingml/2006/main">
+              <a:graphicData uri="http://schemas.openxmlformats.org/drawingml/2006/picture">
+                <pic:pic xmlns:pic="http://schemas.openxmlformats.org/drawingml/2006/picture">
+                  <pic:nvPicPr>
+                    <pic:cNvPr id="0" name="Picture 4"/>
+                    <pic:cNvPicPr>
+                      <a:picLocks noChangeAspect="1" noChangeArrowheads="1"/>
+                    </pic:cNvPicPr>
+                  </pic:nvPicPr>
+                  <pic:blipFill>
+                    <a:blip r:embed="rId11">
+                      <a:extLst>
+                        <a:ext uri="{28A0092B-C50C-407E-A947-70E740481C1C}">
+                          <a14:useLocalDpi xmlns:a14="http://schemas.microsoft.com/office/drawing/2010/main" val="0"/>
+                        </a:ext>
+                      </a:extLst>
+                    </a:blip>
+                    <a:srcRect/>
+                    <a:stretch>
+                      <a:fillRect/>
+                    </a:stretch>
+                  </pic:blipFill>
+                  <pic:spPr bwMode="auto">
+                    <a:xfrm>
+                      <a:off x="0" y="0"/>
+                      <a:ext cx="4716000" cy="500093"/>
+                    </a:xfrm>
+                    <a:prstGeom prst="rect">
+                      <a:avLst/>
+                    </a:prstGeom>
+                    <a:noFill/>
+                  </pic:spPr>
+                </pic:pic>
+              </a:graphicData>
+            </a:graphic>
+          </wp:inline>
+        </w:drawing>
+      </w:r>
+    </w:p>
+    <w:p>
+      <w:pPr>
+        <w:ind w:left="567"/>
+        <w:rPr>
+          <w:rFonts w:ascii="Arial" w:hAnsi="Arial" w:cs="Arial"/>
+          <w:sz w:val="18"/>
+          <w:szCs w:val="18"/>
+          <w:lang w:val="es-ES_tradnl"/>
+        </w:rPr>
+      </w:pPr>
+    </w:p>
+    <w:p>
+      <w:pPr>
+        <w:ind w:left="426"/>
+        <w:rPr>
+          <w:rFonts w:ascii="Arial" w:hAnsi="Arial" w:cs="Arial"/>
+          <w:sz w:val="18"/>
+          <w:szCs w:val="18"/>
+          <w:highlight w:val="yellow"/>
           <w:lang w:val="es-ES_tradnl"/>
         </w:rPr>
       </w:pPr>
@@ -6634,16 +7206,7 @@
           <w:szCs w:val="18"/>
           <w:lang w:val="es-ES_tradnl"/>
         </w:rPr>
-        <w:t>*</w:t>
-      </w:r>
-      <w:r>
-        <w:rPr>
-          <w:rFonts w:ascii="Arial" w:hAnsi="Arial"/>
-          <w:sz w:val="18"/>
-          <w:szCs w:val="18"/>
-          <w:lang w:val="es-ES_tradnl"/>
-        </w:rPr>
-        <w:t xml:space="preserve"> </w:t>
+        <w:t xml:space="preserve">* </w:t>
       </w:r>
       <w:r>
         <w:rPr>
@@ -6653,8 +7216,69 @@
           <w:highlight w:val="yellow"/>
           <w:lang w:val="es-ES_tradnl"/>
         </w:rPr>
-        <w:t>IMAGEN:</w:t>
-      </w:r>
+        <w:t>Imagen normal (</w:t>
+      </w:r>
+      <w:r>
+        <w:rPr>
+          <w:rFonts w:ascii="Arial" w:hAnsi="Arial" w:cs="Arial"/>
+          <w:sz w:val="18"/>
+          <w:szCs w:val="18"/>
+          <w:highlight w:val="yellow"/>
+          <w:lang w:val="es-ES_tradnl"/>
+        </w:rPr>
+        <w:t>codificado ejemplo, CI_S3_G1_REC10_F1</w:t>
+      </w:r>
+      <w:r>
+        <w:rPr>
+          <w:rFonts w:ascii="Arial" w:hAnsi="Arial" w:cs="Arial"/>
+          <w:sz w:val="18"/>
+          <w:szCs w:val="18"/>
+          <w:highlight w:val="yellow"/>
+          <w:lang w:val="es-ES_tradnl"/>
+        </w:rPr>
+        <w:t>n</w:t>
+      </w:r>
+      <w:r>
+        <w:rPr>
+          <w:rFonts w:ascii="Arial" w:hAnsi="Arial" w:cs="Arial"/>
+          <w:sz w:val="18"/>
+          <w:szCs w:val="18"/>
+          <w:highlight w:val="yellow"/>
+          <w:lang w:val="es-ES_tradnl"/>
+        </w:rPr>
+        <w:t>)</w:t>
+      </w:r>
+    </w:p>
+    <w:p>
+      <w:pPr>
+        <w:ind w:left="567"/>
+        <w:rPr>
+          <w:rFonts w:ascii="Arial" w:hAnsi="Arial" w:cs="Arial"/>
+          <w:sz w:val="18"/>
+          <w:szCs w:val="18"/>
+          <w:lang w:val="es-ES_tradnl"/>
+        </w:rPr>
+      </w:pPr>
+      <w:r>
+        <w:rPr>
+          <w:rFonts w:ascii="Arial" w:hAnsi="Arial" w:cs="Arial"/>
+          <w:sz w:val="18"/>
+          <w:szCs w:val="18"/>
+          <w:lang w:val="es-ES_tradnl"/>
+        </w:rPr>
+        <w:t>MA_04_01_CO_REC40_IMG04n.png</w:t>
+      </w:r>
+    </w:p>
+    <w:p>
+      <w:pPr>
+        <w:ind w:left="567"/>
+        <w:rPr>
+          <w:rFonts w:ascii="Arial" w:hAnsi="Arial" w:cs="Arial"/>
+          <w:sz w:val="18"/>
+          <w:szCs w:val="18"/>
+          <w:lang w:val="es-ES_tradnl"/>
+        </w:rPr>
+      </w:pPr>
     </w:p>
     <w:p>
       <w:pPr>
@@ -6675,16 +7299,7 @@
           <w:szCs w:val="18"/>
           <w:lang w:val="es-ES_tradnl"/>
         </w:rPr>
-        <w:t>*</w:t>
-      </w:r>
-      <w:r>
-        <w:rPr>
-          <w:rFonts w:ascii="Arial" w:hAnsi="Arial"/>
-          <w:sz w:val="18"/>
-          <w:szCs w:val="18"/>
-          <w:lang w:val="es-ES_tradnl"/>
-        </w:rPr>
-        <w:t xml:space="preserve"> </w:t>
+        <w:t xml:space="preserve">* </w:t>
       </w:r>
       <w:r>
         <w:rPr>
@@ -6694,20 +7309,19 @@
           <w:highlight w:val="yellow"/>
           <w:lang w:val="es-ES_tradnl"/>
         </w:rPr>
-        <w:t xml:space="preserve">Nombre de archivo </w:t>
-      </w:r>
-      <w:proofErr w:type="spellStart"/>
-      <w:r>
-        <w:rPr>
-          <w:rFonts w:ascii="Arial" w:hAnsi="Arial" w:cs="Arial"/>
+        <w:t xml:space="preserve">Imagen amplificada </w:t>
+      </w:r>
+      <w:r>
+        <w:rPr>
+          <w:rFonts w:ascii="Arial" w:hAnsi="Arial" w:cs="Arial"/>
+          <w:b/>
           <w:sz w:val="18"/>
           <w:szCs w:val="18"/>
           <w:highlight w:val="yellow"/>
           <w:lang w:val="es-ES_tradnl"/>
         </w:rPr>
-        <w:t>Shutterstock</w:t>
-      </w:r>
-      <w:proofErr w:type="spellEnd"/>
+        <w:t>opcional</w:t>
+      </w:r>
       <w:r>
         <w:rPr>
           <w:rFonts w:ascii="Arial" w:hAnsi="Arial" w:cs="Arial"/>
@@ -6716,7 +7330,37 @@
           <w:highlight w:val="yellow"/>
           <w:lang w:val="es-ES_tradnl"/>
         </w:rPr>
-        <w:t xml:space="preserve"> o descripción de ilustración a crear</w:t>
+        <w:t xml:space="preserve"> (</w:t>
+      </w:r>
+      <w:r>
+        <w:rPr>
+          <w:rFonts w:ascii="Arial" w:hAnsi="Arial" w:cs="Arial"/>
+          <w:sz w:val="18"/>
+          <w:szCs w:val="18"/>
+          <w:highlight w:val="yellow"/>
+          <w:lang w:val="es-ES_tradnl"/>
+        </w:rPr>
+        <w:t>codificado ejemplo, CI_S3_G1_REC10_F1</w:t>
+      </w:r>
+      <w:r>
+        <w:rPr>
+          <w:rFonts w:ascii="Arial" w:hAnsi="Arial" w:cs="Arial"/>
+          <w:sz w:val="18"/>
+          <w:szCs w:val="18"/>
+          <w:highlight w:val="yellow"/>
+          <w:lang w:val="es-ES_tradnl"/>
+        </w:rPr>
+        <w:t>a</w:t>
+      </w:r>
+      <w:r>
+        <w:rPr>
+          <w:rFonts w:ascii="Arial" w:hAnsi="Arial" w:cs="Arial"/>
+          <w:sz w:val="18"/>
+          <w:szCs w:val="18"/>
+          <w:highlight w:val="yellow"/>
+          <w:lang w:val="es-ES_tradnl"/>
+        </w:rPr>
+        <w:t>)</w:t>
       </w:r>
     </w:p>
     <w:p>
@@ -6729,68 +7373,41 @@
           <w:lang w:val="es-ES_tradnl"/>
         </w:rPr>
       </w:pPr>
-    </w:p>
-    <w:p>
-      <w:pPr>
-        <w:ind w:left="426"/>
-        <w:rPr>
-          <w:rFonts w:ascii="Arial" w:hAnsi="Arial" w:cs="Arial"/>
-          <w:sz w:val="18"/>
-          <w:szCs w:val="18"/>
-          <w:highlight w:val="yellow"/>
-          <w:lang w:val="es-ES_tradnl"/>
-        </w:rPr>
-      </w:pPr>
-      <w:r>
-        <w:rPr>
-          <w:rFonts w:ascii="Arial" w:hAnsi="Arial"/>
-          <w:b/>
-          <w:color w:val="FF0000"/>
-          <w:sz w:val="18"/>
-          <w:szCs w:val="18"/>
-          <w:lang w:val="es-ES_tradnl"/>
-        </w:rPr>
-        <w:t xml:space="preserve">* </w:t>
-      </w:r>
-      <w:r>
-        <w:rPr>
-          <w:rFonts w:ascii="Arial" w:hAnsi="Arial" w:cs="Arial"/>
-          <w:sz w:val="18"/>
-          <w:szCs w:val="18"/>
-          <w:highlight w:val="yellow"/>
-          <w:lang w:val="es-ES_tradnl"/>
-        </w:rPr>
-        <w:t>Imagen normal (</w:t>
-      </w:r>
-      <w:r>
-        <w:rPr>
-          <w:rFonts w:ascii="Arial" w:hAnsi="Arial" w:cs="Arial"/>
-          <w:sz w:val="18"/>
-          <w:szCs w:val="18"/>
-          <w:highlight w:val="yellow"/>
-          <w:lang w:val="es-ES_tradnl"/>
-        </w:rPr>
-        <w:t>codificado ejemplo, CI_S3_G1_REC10_F1</w:t>
-      </w:r>
-      <w:r>
-        <w:rPr>
-          <w:rFonts w:ascii="Arial" w:hAnsi="Arial" w:cs="Arial"/>
-          <w:sz w:val="18"/>
-          <w:szCs w:val="18"/>
-          <w:highlight w:val="yellow"/>
-          <w:lang w:val="es-ES_tradnl"/>
-        </w:rPr>
-        <w:t>n</w:t>
-      </w:r>
-      <w:r>
-        <w:rPr>
-          <w:rFonts w:ascii="Arial" w:hAnsi="Arial" w:cs="Arial"/>
-          <w:sz w:val="18"/>
-          <w:szCs w:val="18"/>
-          <w:highlight w:val="yellow"/>
-          <w:lang w:val="es-ES_tradnl"/>
-        </w:rPr>
-        <w:t>)</w:t>
+      <w:r>
+        <w:rPr>
+          <w:rFonts w:ascii="Arial" w:hAnsi="Arial" w:cs="Arial"/>
+          <w:sz w:val="18"/>
+          <w:szCs w:val="18"/>
+          <w:lang w:val="es-ES_tradnl"/>
+        </w:rPr>
+        <w:t>MA_04_01_CO_</w:t>
+      </w:r>
+      <w:r>
+        <w:rPr>
+          <w:rFonts w:ascii="Arial" w:hAnsi="Arial" w:cs="Arial"/>
+          <w:sz w:val="18"/>
+          <w:szCs w:val="18"/>
+          <w:lang w:val="es-ES_tradnl"/>
+        </w:rPr>
+        <w:t>REC4</w:t>
+      </w:r>
+      <w:r>
+        <w:rPr>
+          <w:rFonts w:ascii="Arial" w:hAnsi="Arial" w:cs="Arial"/>
+          <w:sz w:val="18"/>
+          <w:szCs w:val="18"/>
+          <w:lang w:val="es-ES_tradnl"/>
+        </w:rPr>
+        <w:t>0_</w:t>
+      </w:r>
+      <w:r>
+        <w:rPr>
+          <w:rFonts w:ascii="Arial" w:hAnsi="Arial" w:cs="Arial"/>
+          <w:sz w:val="18"/>
+          <w:szCs w:val="18"/>
+          <w:lang w:val="es-ES_tradnl"/>
+        </w:rPr>
+        <w:t>IMG04a.png</w:t>
       </w:r>
     </w:p>
     <w:p>
@@ -6803,102 +7420,6 @@
           <w:lang w:val="es-ES_tradnl"/>
         </w:rPr>
       </w:pPr>
-    </w:p>
-    <w:p>
-      <w:pPr>
-        <w:ind w:left="426"/>
-        <w:rPr>
-          <w:rFonts w:ascii="Arial" w:hAnsi="Arial" w:cs="Arial"/>
-          <w:sz w:val="18"/>
-          <w:szCs w:val="18"/>
-          <w:lang w:val="es-ES_tradnl"/>
-        </w:rPr>
-      </w:pPr>
-      <w:r>
-        <w:rPr>
-          <w:rFonts w:ascii="Arial" w:hAnsi="Arial"/>
-          <w:b/>
-          <w:color w:val="FF0000"/>
-          <w:sz w:val="18"/>
-          <w:szCs w:val="18"/>
-          <w:lang w:val="es-ES_tradnl"/>
-        </w:rPr>
-        <w:t xml:space="preserve">* </w:t>
-      </w:r>
-      <w:r>
-        <w:rPr>
-          <w:rFonts w:ascii="Arial" w:hAnsi="Arial" w:cs="Arial"/>
-          <w:sz w:val="18"/>
-          <w:szCs w:val="18"/>
-          <w:highlight w:val="yellow"/>
-          <w:lang w:val="es-ES_tradnl"/>
-        </w:rPr>
-        <w:t xml:space="preserve">Imagen amplificada </w:t>
-      </w:r>
-      <w:r>
-        <w:rPr>
-          <w:rFonts w:ascii="Arial" w:hAnsi="Arial" w:cs="Arial"/>
-          <w:b/>
-          <w:sz w:val="18"/>
-          <w:szCs w:val="18"/>
-          <w:highlight w:val="yellow"/>
-          <w:lang w:val="es-ES_tradnl"/>
-        </w:rPr>
-        <w:t>opcional</w:t>
-      </w:r>
-      <w:r>
-        <w:rPr>
-          <w:rFonts w:ascii="Arial" w:hAnsi="Arial" w:cs="Arial"/>
-          <w:sz w:val="18"/>
-          <w:szCs w:val="18"/>
-          <w:highlight w:val="yellow"/>
-          <w:lang w:val="es-ES_tradnl"/>
-        </w:rPr>
-        <w:t xml:space="preserve"> (</w:t>
-      </w:r>
-      <w:r>
-        <w:rPr>
-          <w:rFonts w:ascii="Arial" w:hAnsi="Arial" w:cs="Arial"/>
-          <w:sz w:val="18"/>
-          <w:szCs w:val="18"/>
-          <w:highlight w:val="yellow"/>
-          <w:lang w:val="es-ES_tradnl"/>
-        </w:rPr>
-        <w:t>codificado ejemplo, CI_S3_G1_REC10_F1</w:t>
-      </w:r>
-      <w:r>
-        <w:rPr>
-          <w:rFonts w:ascii="Arial" w:hAnsi="Arial" w:cs="Arial"/>
-          <w:sz w:val="18"/>
-          <w:szCs w:val="18"/>
-          <w:highlight w:val="yellow"/>
-          <w:lang w:val="es-ES_tradnl"/>
-        </w:rPr>
-        <w:t>a</w:t>
-      </w:r>
-      <w:r>
-        <w:rPr>
-          <w:rFonts w:ascii="Arial" w:hAnsi="Arial" w:cs="Arial"/>
-          <w:sz w:val="18"/>
-          <w:szCs w:val="18"/>
-          <w:highlight w:val="yellow"/>
-          <w:lang w:val="es-ES_tradnl"/>
-        </w:rPr>
-        <w:t>)</w:t>
-      </w:r>
-    </w:p>
-    <w:p>
-      <w:pPr>
-        <w:ind w:left="567"/>
-        <w:rPr>
-          <w:rFonts w:ascii="Arial" w:hAnsi="Arial" w:cs="Arial"/>
-          <w:sz w:val="18"/>
-          <w:szCs w:val="18"/>
-          <w:lang w:val="es-ES_tradnl"/>
-        </w:rPr>
-      </w:pPr>
-      <w:bookmarkStart w:id="0" w:name="_GoBack"/>
-      <w:bookmarkEnd w:id="0"/>
     </w:p>
     <w:p>
       <w:pPr>
@@ -7713,7 +8234,6 @@
           <w:szCs w:val="18"/>
           <w:lang w:val="es-ES_tradnl"/>
         </w:rPr>
-        <w:lastRenderedPageBreak/>
         <w:t xml:space="preserve">Conjunto de géneros musicales representados en diagrama de </w:t>
       </w:r>
       <w:proofErr w:type="spellStart"/>
@@ -7734,7 +8254,27 @@
           <w:szCs w:val="18"/>
           <w:lang w:val="es-ES_tradnl"/>
         </w:rPr>
-        <w:t xml:space="preserve">, los géneros musicales son: salsa, merengue, rock, pop. Dentro del óvalo deben ir los géneros musicales. </w:t>
+        <w:t>, los géneros musicales son: salsa, merengue, rock, pop</w:t>
+      </w:r>
+      <w:ins w:id="25" w:author="Chris" w:date="2015-03-07T15:00:00Z">
+        <w:r>
+          <w:rPr>
+            <w:rFonts w:ascii="Arial" w:hAnsi="Arial" w:cs="Arial"/>
+            <w:sz w:val="18"/>
+            <w:szCs w:val="18"/>
+            <w:lang w:val="es-ES_tradnl"/>
+          </w:rPr>
+          <w:t xml:space="preserve"> y clásica</w:t>
+        </w:r>
+      </w:ins>
+      <w:r>
+        <w:rPr>
+          <w:rFonts w:ascii="Arial" w:hAnsi="Arial" w:cs="Arial"/>
+          <w:sz w:val="18"/>
+          <w:szCs w:val="18"/>
+          <w:lang w:val="es-ES_tradnl"/>
+        </w:rPr>
+        <w:t xml:space="preserve">. Dentro del óvalo deben ir los géneros musicales. </w:t>
       </w:r>
     </w:p>
     <w:p>
@@ -7753,7 +8293,6 @@
           <w:noProof/>
           <w:sz w:val="18"/>
           <w:szCs w:val="18"/>
-          <w:lang w:val="es-CO" w:eastAsia="es-CO"/>
         </w:rPr>
         <w:drawing>
           <wp:inline distT="0" distB="0" distL="0" distR="0" wp14:anchorId="1090C8A1" wp14:editId="6E914251">
@@ -7773,7 +8312,7 @@
                     </pic:cNvPicPr>
                   </pic:nvPicPr>
                   <pic:blipFill>
-                    <a:blip r:embed="rId10">
+                    <a:blip r:embed="rId12">
                       <a:extLst>
                         <a:ext uri="{28A0092B-C50C-407E-A947-70E740481C1C}">
                           <a14:useLocalDpi xmlns:a14="http://schemas.microsoft.com/office/drawing/2010/main" val="0"/>
@@ -7903,6 +8442,7 @@
       <w:pPr>
         <w:ind w:left="567"/>
         <w:rPr>
+          <w:del w:id="26" w:author="Chris" w:date="2015-03-07T15:04:00Z"/>
           <w:rFonts w:ascii="Arial" w:hAnsi="Arial" w:cs="Arial"/>
           <w:sz w:val="18"/>
           <w:szCs w:val="18"/>
@@ -8055,6 +8595,7 @@
       <w:pPr>
         <w:ind w:left="567"/>
         <w:rPr>
+          <w:del w:id="27" w:author="Chris" w:date="2015-03-07T15:04:00Z"/>
           <w:rFonts w:ascii="Arial" w:hAnsi="Arial" w:cs="Arial"/>
           <w:sz w:val="18"/>
           <w:szCs w:val="18"/>
@@ -8258,7 +8799,18 @@
           <w:szCs w:val="18"/>
           <w:lang w:val="es-ES_tradnl"/>
         </w:rPr>
-        <w:t xml:space="preserve"> = {Géneros musicales de Colombia}</w:t>
+        <w:t xml:space="preserve"> = {Géneros musicales de C</w:t>
+      </w:r>
+      <w:bookmarkStart w:id="28" w:name="_GoBack"/>
+      <w:bookmarkEnd w:id="28"/>
+      <w:r>
+        <w:rPr>
+          <w:rFonts w:ascii="Arial" w:hAnsi="Arial" w:cs="Arial"/>
+          <w:sz w:val="18"/>
+          <w:szCs w:val="18"/>
+          <w:lang w:val="es-ES_tradnl"/>
+        </w:rPr>
+        <w:t>olombia}</w:t>
       </w:r>
     </w:p>
     <w:sectPr>
@@ -8854,6 +9406,14 @@
     <w:abstractNumId w:val="2"/>
   </w:num>
 </w:numbering>
+</file>
+
+<file path=word/people.xml><?xml version="1.0" encoding="utf-8"?>
+<w15:people xmlns:wpc="http://schemas.microsoft.com/office/word/2010/wordprocessingCanvas" xmlns:mc="http://schemas.openxmlformats.org/markup-compatibility/2006" xmlns:o="urn:schemas-microsoft-com:office:office" xmlns:r="http://schemas.openxmlformats.org/officeDocument/2006/relationships" xmlns:m="http://schemas.openxmlformats.org/officeDocument/2006/math" xmlns:v="urn:schemas-microsoft-com:vml" xmlns:wp14="http://schemas.microsoft.com/office/word/2010/wordprocessingDrawing" xmlns:wp="http://schemas.openxmlformats.org/drawingml/2006/wordprocessingDrawing" xmlns:w10="urn:schemas-microsoft-com:office:word" xmlns:w="http://schemas.openxmlformats.org/wordprocessingml/2006/main" xmlns:w14="http://schemas.microsoft.com/office/word/2010/wordml" xmlns:w15="http://schemas.microsoft.com/office/word/2012/wordml" xmlns:wpg="http://schemas.microsoft.com/office/word/2010/wordprocessingGroup" xmlns:wpi="http://schemas.microsoft.com/office/word/2010/wordprocessingInk" xmlns:wne="http://schemas.microsoft.com/office/word/2006/wordml" xmlns:wps="http://schemas.microsoft.com/office/word/2010/wordprocessingShape" mc:Ignorable="w14 w15 wp14">
+  <w15:person w15:author="Chris">
+    <w15:presenceInfo w15:providerId="None" w15:userId="Chris"/>
+  </w15:person>
+</w15:people>
 </file>
 
 <file path=word/styles.xml><?xml version="1.0" encoding="utf-8"?>

--- a/fuentes/contenidos/grado04/guion01/MA_04_01_CO_REC40.docx
+++ b/fuentes/contenidos/grado04/guion01/MA_04_01_CO_REC40.docx
@@ -73,29 +73,7 @@
           <w:highlight w:val="green"/>
           <w:lang w:val="es-ES_tradnl"/>
         </w:rPr>
-        <w:t xml:space="preserve">Nombre del </w:t>
-      </w:r>
-      <w:proofErr w:type="spellStart"/>
-      <w:r>
-        <w:rPr>
-          <w:rFonts w:ascii="Arial" w:hAnsi="Arial"/>
-          <w:sz w:val="18"/>
-          <w:szCs w:val="18"/>
-          <w:highlight w:val="green"/>
-          <w:lang w:val="es-ES_tradnl"/>
-        </w:rPr>
-        <w:t>guión</w:t>
-      </w:r>
-      <w:proofErr w:type="spellEnd"/>
-      <w:r>
-        <w:rPr>
-          <w:rFonts w:ascii="Arial" w:hAnsi="Arial"/>
-          <w:sz w:val="18"/>
-          <w:szCs w:val="18"/>
-          <w:highlight w:val="green"/>
-          <w:lang w:val="es-ES_tradnl"/>
-        </w:rPr>
-        <w:t xml:space="preserve"> a que corresponde el ejercicio</w:t>
+        <w:t>Nombre del guión a que corresponde el ejercicio</w:t>
       </w:r>
     </w:p>
     <w:p>
@@ -166,6 +144,20 @@
         </w:rPr>
         <w:t>RECURSO</w:t>
       </w:r>
+      <w:ins w:id="0" w:author="Johana Montejo Rozo" w:date="2015-03-17T17:08:00Z">
+        <w:r>
+          <w:rPr>
+            <w:rFonts w:ascii="Arial" w:hAnsi="Arial"/>
+            <w:b/>
+            <w:sz w:val="18"/>
+            <w:szCs w:val="18"/>
+            <w:lang w:val="es-ES_tradnl"/>
+          </w:rPr>
+          <w:t xml:space="preserve"> </w:t>
+        </w:r>
+      </w:ins>
+      <w:bookmarkStart w:id="1" w:name="_GoBack"/>
+      <w:bookmarkEnd w:id="1"/>
     </w:p>
     <w:p>
       <w:pPr>
@@ -274,7 +266,7 @@
         </w:rPr>
         <w:t>Refuerza tu aprendizaje: representación de conjuntos</w:t>
       </w:r>
-      <w:del w:id="0" w:author="Chris" w:date="2015-03-07T14:53:00Z">
+      <w:del w:id="2" w:author="Chris" w:date="2015-03-07T14:53:00Z">
         <w:r>
           <w:rPr>
             <w:rFonts w:ascii="Times New Roman" w:hAnsi="Times New Roman" w:cs="Times New Roman"/>
@@ -468,7 +460,7 @@
         </w:rPr>
         <w:t>determinación, extensión</w:t>
       </w:r>
-      <w:del w:id="1" w:author="Chris" w:date="2015-03-07T14:54:00Z">
+      <w:del w:id="3" w:author="Chris" w:date="2015-03-07T14:54:00Z">
         <w:r>
           <w:rPr>
             <w:rFonts w:ascii="Arial" w:hAnsi="Arial" w:cs="Arial"/>
@@ -495,19 +487,8 @@
           <w:szCs w:val="18"/>
           <w:lang w:val="es-ES_tradnl"/>
         </w:rPr>
-        <w:t xml:space="preserve">, diagramas de </w:t>
-      </w:r>
-      <w:proofErr w:type="spellStart"/>
-      <w:r>
-        <w:rPr>
-          <w:rFonts w:ascii="Arial" w:hAnsi="Arial" w:cs="Arial"/>
-          <w:sz w:val="18"/>
-          <w:szCs w:val="18"/>
-          <w:lang w:val="es-ES_tradnl"/>
-        </w:rPr>
-        <w:t>Venn</w:t>
-      </w:r>
-      <w:proofErr w:type="spellEnd"/>
+        <w:t>, diagramas de Venn</w:t>
+      </w:r>
       <w:r>
         <w:rPr>
           <w:rFonts w:ascii="Arial" w:hAnsi="Arial" w:cs="Arial"/>
@@ -2148,7 +2129,6 @@
         </w:rPr>
         <w:t xml:space="preserve">Medio </w:t>
       </w:r>
-      <w:proofErr w:type="spellStart"/>
       <w:r>
         <w:rPr>
           <w:rFonts w:ascii="Arial" w:hAnsi="Arial"/>
@@ -2159,7 +2139,6 @@
         </w:rPr>
         <w:t>ó</w:t>
       </w:r>
-      <w:proofErr w:type="spellEnd"/>
       <w:r>
         <w:rPr>
           <w:rFonts w:ascii="Arial" w:hAnsi="Arial"/>
@@ -2445,18 +2424,8 @@
           <w:color w:val="000000"/>
           <w:lang w:val="es-CO"/>
         </w:rPr>
-        <w:t xml:space="preserve">iagramas de </w:t>
-      </w:r>
-      <w:proofErr w:type="spellStart"/>
-      <w:r>
-        <w:rPr>
-          <w:rFonts w:ascii="Times New Roman" w:hAnsi="Times New Roman" w:cs="Times New Roman"/>
-          <w:color w:val="000000"/>
-          <w:lang w:val="es-CO"/>
-        </w:rPr>
-        <w:t>Venn</w:t>
-      </w:r>
-      <w:proofErr w:type="spellEnd"/>
+        <w:t>iagramas de Venn</w:t>
+      </w:r>
     </w:p>
     <w:p>
       <w:pPr>
@@ -2856,29 +2825,7 @@
           <w:highlight w:val="green"/>
           <w:lang w:val="es-ES_tradnl"/>
         </w:rPr>
-        <w:t>Sin ordenación aleatoria (S/N</w:t>
-      </w:r>
-      <w:proofErr w:type="gramStart"/>
-      <w:r>
-        <w:rPr>
-          <w:rFonts w:ascii="Arial" w:hAnsi="Arial"/>
-          <w:sz w:val="18"/>
-          <w:szCs w:val="18"/>
-          <w:highlight w:val="green"/>
-          <w:lang w:val="es-ES_tradnl"/>
-        </w:rPr>
-        <w:t>):</w:t>
-      </w:r>
-      <w:proofErr w:type="gramEnd"/>
-      <w:r>
-        <w:rPr>
-          <w:rFonts w:ascii="Arial" w:hAnsi="Arial"/>
-          <w:sz w:val="18"/>
-          <w:szCs w:val="18"/>
-          <w:highlight w:val="green"/>
-          <w:lang w:val="es-ES_tradnl"/>
-        </w:rPr>
-        <w:t>)</w:t>
+        <w:t>Sin ordenación aleatoria (S/N):)</w:t>
       </w:r>
     </w:p>
     <w:p>
@@ -3521,29 +3468,7 @@
           <w:highlight w:val="yellow"/>
           <w:lang w:val="es-ES_tradnl"/>
         </w:rPr>
-        <w:t xml:space="preserve">Nombre de archivo </w:t>
-      </w:r>
-      <w:proofErr w:type="spellStart"/>
-      <w:r>
-        <w:rPr>
-          <w:rFonts w:ascii="Arial" w:hAnsi="Arial" w:cs="Arial"/>
-          <w:sz w:val="18"/>
-          <w:szCs w:val="18"/>
-          <w:highlight w:val="yellow"/>
-          <w:lang w:val="es-ES_tradnl"/>
-        </w:rPr>
-        <w:t>Shutterstock</w:t>
-      </w:r>
-      <w:proofErr w:type="spellEnd"/>
-      <w:r>
-        <w:rPr>
-          <w:rFonts w:ascii="Arial" w:hAnsi="Arial" w:cs="Arial"/>
-          <w:sz w:val="18"/>
-          <w:szCs w:val="18"/>
-          <w:highlight w:val="yellow"/>
-          <w:lang w:val="es-ES_tradnl"/>
-        </w:rPr>
-        <w:t xml:space="preserve"> o descripción de ilustración a crear</w:t>
+        <w:t>Nombre de archivo Shutterstock o descripción de ilustración a crear</w:t>
       </w:r>
     </w:p>
     <w:p>
@@ -3583,27 +3508,7 @@
           <w:szCs w:val="18"/>
           <w:lang w:val="es-ES_tradnl"/>
         </w:rPr>
-        <w:t xml:space="preserve">Manzana: </w:t>
-      </w:r>
-      <w:proofErr w:type="spellStart"/>
-      <w:r>
-        <w:rPr>
-          <w:rFonts w:ascii="Arial" w:hAnsi="Arial" w:cs="Arial"/>
-          <w:sz w:val="18"/>
-          <w:szCs w:val="18"/>
-          <w:lang w:val="es-ES_tradnl"/>
-        </w:rPr>
-        <w:t>Shutterstock</w:t>
-      </w:r>
-      <w:proofErr w:type="spellEnd"/>
-      <w:r>
-        <w:rPr>
-          <w:rFonts w:ascii="Arial" w:hAnsi="Arial" w:cs="Arial"/>
-          <w:sz w:val="18"/>
-          <w:szCs w:val="18"/>
-          <w:lang w:val="es-ES_tradnl"/>
-        </w:rPr>
-        <w:t xml:space="preserve"> </w:t>
+        <w:t xml:space="preserve">Manzana: Shutterstock </w:t>
       </w:r>
       <w:r>
         <w:rPr>
@@ -3634,7 +3539,7 @@
         </w:rPr>
         <w:t>Frutas rojas, cerezas y fresas</w:t>
       </w:r>
-      <w:del w:id="2" w:author="Chris" w:date="2015-03-07T14:55:00Z">
+      <w:del w:id="4" w:author="Chris" w:date="2015-03-07T14:55:00Z">
         <w:r>
           <w:rPr>
             <w:rFonts w:ascii="Arial" w:hAnsi="Arial" w:cs="Arial"/>
@@ -3663,25 +3568,14 @@
         </w:rPr>
         <w:t xml:space="preserve"> </w:t>
       </w:r>
-      <w:proofErr w:type="spellStart"/>
-      <w:r>
-        <w:rPr>
-          <w:rFonts w:ascii="Arial" w:hAnsi="Arial" w:cs="Arial"/>
-          <w:sz w:val="18"/>
-          <w:szCs w:val="18"/>
-          <w:lang w:val="es-ES_tradnl"/>
-        </w:rPr>
-        <w:t>Shutterstock</w:t>
-      </w:r>
-      <w:proofErr w:type="spellEnd"/>
-      <w:r>
-        <w:rPr>
-          <w:rFonts w:ascii="Arial" w:hAnsi="Arial" w:cs="Arial"/>
-          <w:sz w:val="18"/>
-          <w:szCs w:val="18"/>
-          <w:lang w:val="es-ES_tradnl"/>
-        </w:rPr>
-        <w:t xml:space="preserve"> </w:t>
+      <w:r>
+        <w:rPr>
+          <w:rFonts w:ascii="Arial" w:hAnsi="Arial" w:cs="Arial"/>
+          <w:sz w:val="18"/>
+          <w:szCs w:val="18"/>
+          <w:lang w:val="es-ES_tradnl"/>
+        </w:rPr>
+        <w:t xml:space="preserve">Shutterstock </w:t>
       </w:r>
       <w:r>
         <w:rPr>
@@ -3706,6 +3600,7 @@
       <w:r>
         <w:rPr>
           <w:noProof/>
+          <w:lang w:val="es-CO" w:eastAsia="es-CO"/>
         </w:rPr>
         <mc:AlternateContent>
           <mc:Choice Requires="wpg">
@@ -4342,7 +4237,7 @@
         </w:rPr>
         <w:t>Conjunto de frutas</w:t>
       </w:r>
-      <w:ins w:id="3" w:author="Chris" w:date="2015-03-07T17:20:00Z">
+      <w:ins w:id="5" w:author="Chris" w:date="2015-03-07T17:20:00Z">
         <w:r>
           <w:rPr>
             <w:rFonts w:ascii="Arial" w:hAnsi="Arial" w:cs="Arial"/>
@@ -4390,7 +4285,7 @@
         </w:rPr>
         <w:t xml:space="preserve"> = {frutas rojas}</w:t>
       </w:r>
-      <w:del w:id="4" w:author="Chris" w:date="2015-03-07T17:21:00Z">
+      <w:del w:id="6" w:author="Chris" w:date="2015-03-07T17:21:00Z">
         <w:r>
           <w:rPr>
             <w:rFonts w:ascii="Arial" w:hAnsi="Arial" w:cs="Arial"/>
@@ -4433,27 +4328,7 @@
           <w:szCs w:val="18"/>
           <w:lang w:val="es-ES_tradnl"/>
         </w:rPr>
-        <w:t xml:space="preserve">Representación con diagramas de </w:t>
-      </w:r>
-      <w:proofErr w:type="spellStart"/>
-      <w:r>
-        <w:rPr>
-          <w:rFonts w:ascii="Arial" w:hAnsi="Arial" w:cs="Arial"/>
-          <w:sz w:val="18"/>
-          <w:szCs w:val="18"/>
-          <w:lang w:val="es-ES_tradnl"/>
-        </w:rPr>
-        <w:t>Venn</w:t>
-      </w:r>
-      <w:proofErr w:type="spellEnd"/>
-      <w:r>
-        <w:rPr>
-          <w:rFonts w:ascii="Arial" w:hAnsi="Arial" w:cs="Arial"/>
-          <w:sz w:val="18"/>
-          <w:szCs w:val="18"/>
-          <w:lang w:val="es-ES_tradnl"/>
-        </w:rPr>
-        <w:t>.</w:t>
+        <w:t>Representación con diagramas de Venn.</w:t>
       </w:r>
     </w:p>
     <w:p>
@@ -4517,7 +4392,7 @@
         </w:rPr>
         <w:t>R</w:t>
       </w:r>
-      <w:del w:id="5" w:author="Chris" w:date="2015-03-07T14:55:00Z">
+      <w:del w:id="7" w:author="Chris" w:date="2015-03-07T14:55:00Z">
         <w:r>
           <w:rPr>
             <w:rFonts w:ascii="Arial" w:hAnsi="Arial" w:cs="Arial"/>
@@ -4804,29 +4679,7 @@
           <w:highlight w:val="yellow"/>
           <w:lang w:val="es-ES_tradnl"/>
         </w:rPr>
-        <w:t xml:space="preserve">Nombre de archivo </w:t>
-      </w:r>
-      <w:proofErr w:type="spellStart"/>
-      <w:r>
-        <w:rPr>
-          <w:rFonts w:ascii="Arial" w:hAnsi="Arial" w:cs="Arial"/>
-          <w:sz w:val="18"/>
-          <w:szCs w:val="18"/>
-          <w:highlight w:val="yellow"/>
-          <w:lang w:val="es-ES_tradnl"/>
-        </w:rPr>
-        <w:t>Shutterstock</w:t>
-      </w:r>
-      <w:proofErr w:type="spellEnd"/>
-      <w:r>
-        <w:rPr>
-          <w:rFonts w:ascii="Arial" w:hAnsi="Arial" w:cs="Arial"/>
-          <w:sz w:val="18"/>
-          <w:szCs w:val="18"/>
-          <w:highlight w:val="yellow"/>
-          <w:lang w:val="es-ES_tradnl"/>
-        </w:rPr>
-        <w:t xml:space="preserve"> o descripción de ilustración a crear</w:t>
+        <w:t>Nombre de archivo Shutterstock o descripción de ilustración a crear</w:t>
       </w:r>
     </w:p>
     <w:p>
@@ -4846,27 +4699,7 @@
           <w:szCs w:val="18"/>
           <w:lang w:val="es-ES_tradnl"/>
         </w:rPr>
-        <w:t xml:space="preserve">Conjunto de los ocho primeros múltiplos de 3, representado con diagramas de </w:t>
-      </w:r>
-      <w:proofErr w:type="spellStart"/>
-      <w:r>
-        <w:rPr>
-          <w:rFonts w:ascii="Arial" w:hAnsi="Arial" w:cs="Arial"/>
-          <w:sz w:val="18"/>
-          <w:szCs w:val="18"/>
-          <w:lang w:val="es-ES_tradnl"/>
-        </w:rPr>
-        <w:t>Venn</w:t>
-      </w:r>
-      <w:proofErr w:type="spellEnd"/>
-      <w:r>
-        <w:rPr>
-          <w:rFonts w:ascii="Arial" w:hAnsi="Arial" w:cs="Arial"/>
-          <w:sz w:val="18"/>
-          <w:szCs w:val="18"/>
-          <w:lang w:val="es-ES_tradnl"/>
-        </w:rPr>
-        <w:t xml:space="preserve">. </w:t>
+        <w:t xml:space="preserve">Conjunto de los ocho primeros múltiplos de 3, representado con diagramas de Venn. </w:t>
       </w:r>
     </w:p>
     <w:p>
@@ -4896,6 +4729,7 @@
           <w:noProof/>
           <w:sz w:val="18"/>
           <w:szCs w:val="18"/>
+          <w:lang w:val="es-CO" w:eastAsia="es-CO"/>
         </w:rPr>
         <w:drawing>
           <wp:inline distT="0" distB="0" distL="0" distR="0" wp14:anchorId="0762F5FB" wp14:editId="6CEEF106">
@@ -5350,55 +5184,6 @@
         </w:rPr>
         <w:t xml:space="preserve"> </w:t>
       </w:r>
-      <w:ins w:id="6" w:author="Chris" w:date="2015-03-07T14:56:00Z">
-        <w:r>
-          <w:rPr>
-            <w:rFonts w:ascii="Arial" w:hAnsi="Arial" w:cs="Arial"/>
-            <w:sz w:val="18"/>
-            <w:szCs w:val="18"/>
-            <w:lang w:val="es-ES_tradnl"/>
-          </w:rPr>
-          <w:t>–</w:t>
-        </w:r>
-      </w:ins>
-      <w:del w:id="7" w:author="Chris" w:date="2015-03-07T14:56:00Z">
-        <w:r>
-          <w:rPr>
-            <w:rFonts w:ascii="Arial" w:hAnsi="Arial" w:cs="Arial"/>
-            <w:sz w:val="18"/>
-            <w:szCs w:val="18"/>
-            <w:lang w:val="es-ES_tradnl"/>
-          </w:rPr>
-          <w:delText>–</w:delText>
-        </w:r>
-      </w:del>
-      <w:r>
-        <w:rPr>
-          <w:rFonts w:ascii="Arial" w:hAnsi="Arial" w:cs="Arial"/>
-          <w:sz w:val="18"/>
-          <w:szCs w:val="18"/>
-          <w:lang w:val="es-ES_tradnl"/>
-        </w:rPr>
-        <w:t xml:space="preserve"> </w:t>
-      </w:r>
-      <w:r>
-        <w:rPr>
-          <w:rFonts w:ascii="Arial" w:hAnsi="Arial" w:cs="Arial"/>
-          <w:sz w:val="18"/>
-          <w:szCs w:val="18"/>
-          <w:lang w:val="es-ES_tradnl"/>
-        </w:rPr>
-        <w:t>6</w:t>
-      </w:r>
-      <w:r>
-        <w:rPr>
-          <w:rFonts w:ascii="Arial" w:hAnsi="Arial" w:cs="Arial"/>
-          <w:sz w:val="18"/>
-          <w:szCs w:val="18"/>
-          <w:lang w:val="es-ES_tradnl"/>
-        </w:rPr>
-        <w:t xml:space="preserve"> </w:t>
-      </w:r>
       <w:ins w:id="8" w:author="Chris" w:date="2015-03-07T14:56:00Z">
         <w:r>
           <w:rPr>
@@ -5437,7 +5222,7 @@
           <w:szCs w:val="18"/>
           <w:lang w:val="es-ES_tradnl"/>
         </w:rPr>
-        <w:t>9</w:t>
+        <w:t>6</w:t>
       </w:r>
       <w:r>
         <w:rPr>
@@ -5448,18 +5233,7 @@
         </w:rPr>
         <w:t xml:space="preserve"> </w:t>
       </w:r>
-      <w:del w:id="10" w:author="Chris" w:date="2015-03-07T14:56:00Z">
-        <w:r>
-          <w:rPr>
-            <w:rFonts w:ascii="Arial" w:hAnsi="Arial" w:cs="Arial"/>
-            <w:sz w:val="18"/>
-            <w:szCs w:val="18"/>
-            <w:lang w:val="es-ES_tradnl"/>
-          </w:rPr>
-          <w:delText xml:space="preserve"> –</w:delText>
-        </w:r>
-      </w:del>
-      <w:ins w:id="11" w:author="Chris" w:date="2015-03-07T14:56:00Z">
+      <w:ins w:id="10" w:author="Chris" w:date="2015-03-07T14:56:00Z">
         <w:r>
           <w:rPr>
             <w:rFonts w:ascii="Arial" w:hAnsi="Arial" w:cs="Arial"/>
@@ -5470,6 +5244,17 @@
           <w:t>–</w:t>
         </w:r>
       </w:ins>
+      <w:del w:id="11" w:author="Chris" w:date="2015-03-07T14:56:00Z">
+        <w:r>
+          <w:rPr>
+            <w:rFonts w:ascii="Arial" w:hAnsi="Arial" w:cs="Arial"/>
+            <w:sz w:val="18"/>
+            <w:szCs w:val="18"/>
+            <w:lang w:val="es-ES_tradnl"/>
+          </w:rPr>
+          <w:delText>–</w:delText>
+        </w:r>
+      </w:del>
       <w:r>
         <w:rPr>
           <w:rFonts w:ascii="Arial" w:hAnsi="Arial" w:cs="Arial"/>
@@ -5486,7 +5271,7 @@
           <w:szCs w:val="18"/>
           <w:lang w:val="es-ES_tradnl"/>
         </w:rPr>
-        <w:t>12</w:t>
+        <w:t>9</w:t>
       </w:r>
       <w:r>
         <w:rPr>
@@ -5505,7 +5290,7 @@
             <w:szCs w:val="18"/>
             <w:lang w:val="es-ES_tradnl"/>
           </w:rPr>
-          <w:delText>–</w:delText>
+          <w:delText xml:space="preserve"> –</w:delText>
         </w:r>
       </w:del>
       <w:ins w:id="13" w:author="Chris" w:date="2015-03-07T14:56:00Z">
@@ -5535,7 +5320,7 @@
           <w:szCs w:val="18"/>
           <w:lang w:val="es-ES_tradnl"/>
         </w:rPr>
-        <w:t>15</w:t>
+        <w:t>12</w:t>
       </w:r>
       <w:r>
         <w:rPr>
@@ -5584,7 +5369,7 @@
           <w:szCs w:val="18"/>
           <w:lang w:val="es-ES_tradnl"/>
         </w:rPr>
-        <w:t>18</w:t>
+        <w:t>15</w:t>
       </w:r>
       <w:r>
         <w:rPr>
@@ -5603,7 +5388,7 @@
             <w:szCs w:val="18"/>
             <w:lang w:val="es-ES_tradnl"/>
           </w:rPr>
-          <w:delText>-</w:delText>
+          <w:delText>–</w:delText>
         </w:r>
       </w:del>
       <w:ins w:id="17" w:author="Chris" w:date="2015-03-07T14:56:00Z">
@@ -5633,9 +5418,58 @@
           <w:szCs w:val="18"/>
           <w:lang w:val="es-ES_tradnl"/>
         </w:rPr>
+        <w:t>18</w:t>
+      </w:r>
+      <w:r>
+        <w:rPr>
+          <w:rFonts w:ascii="Arial" w:hAnsi="Arial" w:cs="Arial"/>
+          <w:sz w:val="18"/>
+          <w:szCs w:val="18"/>
+          <w:lang w:val="es-ES_tradnl"/>
+        </w:rPr>
+        <w:t xml:space="preserve"> </w:t>
+      </w:r>
+      <w:del w:id="18" w:author="Chris" w:date="2015-03-07T14:56:00Z">
+        <w:r>
+          <w:rPr>
+            <w:rFonts w:ascii="Arial" w:hAnsi="Arial" w:cs="Arial"/>
+            <w:sz w:val="18"/>
+            <w:szCs w:val="18"/>
+            <w:lang w:val="es-ES_tradnl"/>
+          </w:rPr>
+          <w:delText>-</w:delText>
+        </w:r>
+      </w:del>
+      <w:ins w:id="19" w:author="Chris" w:date="2015-03-07T14:56:00Z">
+        <w:r>
+          <w:rPr>
+            <w:rFonts w:ascii="Arial" w:hAnsi="Arial" w:cs="Arial"/>
+            <w:sz w:val="18"/>
+            <w:szCs w:val="18"/>
+            <w:lang w:val="es-ES_tradnl"/>
+          </w:rPr>
+          <w:t>–</w:t>
+        </w:r>
+      </w:ins>
+      <w:r>
+        <w:rPr>
+          <w:rFonts w:ascii="Arial" w:hAnsi="Arial" w:cs="Arial"/>
+          <w:sz w:val="18"/>
+          <w:szCs w:val="18"/>
+          <w:lang w:val="es-ES_tradnl"/>
+        </w:rPr>
+        <w:t xml:space="preserve"> </w:t>
+      </w:r>
+      <w:r>
+        <w:rPr>
+          <w:rFonts w:ascii="Arial" w:hAnsi="Arial" w:cs="Arial"/>
+          <w:sz w:val="18"/>
+          <w:szCs w:val="18"/>
+          <w:lang w:val="es-ES_tradnl"/>
+        </w:rPr>
         <w:t>21</w:t>
       </w:r>
-      <w:ins w:id="18" w:author="Chris" w:date="2015-03-07T17:21:00Z">
+      <w:ins w:id="20" w:author="Chris" w:date="2015-03-07T17:21:00Z">
         <w:r>
           <w:rPr>
             <w:rFonts w:ascii="Arial" w:hAnsi="Arial" w:cs="Arial"/>
@@ -5847,20 +5681,8 @@
           <w:szCs w:val="18"/>
           <w:lang w:val="es-ES_tradnl"/>
         </w:rPr>
-        <w:t xml:space="preserve">Representación con diagramas de </w:t>
-      </w:r>
-      <w:proofErr w:type="spellStart"/>
-      <w:r>
-        <w:rPr>
-          <w:rFonts w:ascii="Arial" w:hAnsi="Arial" w:cs="Arial"/>
-          <w:b/>
-          <w:sz w:val="18"/>
-          <w:szCs w:val="18"/>
-          <w:lang w:val="es-ES_tradnl"/>
-        </w:rPr>
-        <w:t>Venn</w:t>
-      </w:r>
-      <w:proofErr w:type="spellEnd"/>
+        <w:t>Representación con diagramas de Venn</w:t>
+      </w:r>
       <w:r>
         <w:rPr>
           <w:rFonts w:ascii="Arial" w:hAnsi="Arial" w:cs="Arial"/>
@@ -5885,28 +5707,6 @@
     <w:p>
       <w:pPr>
         <w:rPr>
-          <w:del w:id="19" w:author="Chris" w:date="2015-03-07T15:02:00Z"/>
-          <w:rFonts w:ascii="Arial" w:hAnsi="Arial" w:cs="Arial"/>
-          <w:sz w:val="18"/>
-          <w:szCs w:val="18"/>
-          <w:lang w:val="es-ES_tradnl"/>
-        </w:rPr>
-      </w:pPr>
-    </w:p>
-    <w:p>
-      <w:pPr>
-        <w:rPr>
-          <w:del w:id="20" w:author="Chris" w:date="2015-03-07T15:02:00Z"/>
-          <w:rFonts w:ascii="Arial" w:hAnsi="Arial" w:cs="Arial"/>
-          <w:sz w:val="18"/>
-          <w:szCs w:val="18"/>
-          <w:lang w:val="es-ES_tradnl"/>
-        </w:rPr>
-      </w:pPr>
-    </w:p>
-    <w:p>
-      <w:pPr>
-        <w:rPr>
           <w:del w:id="21" w:author="Chris" w:date="2015-03-07T15:02:00Z"/>
           <w:rFonts w:ascii="Arial" w:hAnsi="Arial" w:cs="Arial"/>
           <w:sz w:val="18"/>
@@ -5918,6 +5718,28 @@
     <w:p>
       <w:pPr>
         <w:rPr>
+          <w:del w:id="22" w:author="Chris" w:date="2015-03-07T15:02:00Z"/>
+          <w:rFonts w:ascii="Arial" w:hAnsi="Arial" w:cs="Arial"/>
+          <w:sz w:val="18"/>
+          <w:szCs w:val="18"/>
+          <w:lang w:val="es-ES_tradnl"/>
+        </w:rPr>
+      </w:pPr>
+    </w:p>
+    <w:p>
+      <w:pPr>
+        <w:rPr>
+          <w:del w:id="23" w:author="Chris" w:date="2015-03-07T15:02:00Z"/>
+          <w:rFonts w:ascii="Arial" w:hAnsi="Arial" w:cs="Arial"/>
+          <w:sz w:val="18"/>
+          <w:szCs w:val="18"/>
+          <w:lang w:val="es-ES_tradnl"/>
+        </w:rPr>
+      </w:pPr>
+    </w:p>
+    <w:p>
+      <w:pPr>
+        <w:rPr>
           <w:rFonts w:ascii="Arial" w:hAnsi="Arial"/>
           <w:sz w:val="18"/>
           <w:szCs w:val="18"/>
@@ -6143,29 +5965,7 @@
           <w:highlight w:val="yellow"/>
           <w:lang w:val="es-ES_tradnl"/>
         </w:rPr>
-        <w:t xml:space="preserve">Nombre de archivo </w:t>
-      </w:r>
-      <w:proofErr w:type="spellStart"/>
-      <w:r>
-        <w:rPr>
-          <w:rFonts w:ascii="Arial" w:hAnsi="Arial" w:cs="Arial"/>
-          <w:sz w:val="18"/>
-          <w:szCs w:val="18"/>
-          <w:highlight w:val="yellow"/>
-          <w:lang w:val="es-ES_tradnl"/>
-        </w:rPr>
-        <w:t>Shutterstock</w:t>
-      </w:r>
-      <w:proofErr w:type="spellEnd"/>
-      <w:r>
-        <w:rPr>
-          <w:rFonts w:ascii="Arial" w:hAnsi="Arial" w:cs="Arial"/>
-          <w:sz w:val="18"/>
-          <w:szCs w:val="18"/>
-          <w:highlight w:val="yellow"/>
-          <w:lang w:val="es-ES_tradnl"/>
-        </w:rPr>
-        <w:t xml:space="preserve"> o descripción de ilustración a crear</w:t>
+        <w:t>Nombre de archivo Shutterstock o descripción de ilustración a crear</w:t>
       </w:r>
     </w:p>
     <w:p>
@@ -6187,7 +5987,7 @@
         </w:rPr>
         <w:t>La imagen es el conjunto de letras de la palabra margarita representado por extensión</w:t>
       </w:r>
-      <w:ins w:id="22" w:author="Chris" w:date="2015-03-07T14:59:00Z">
+      <w:ins w:id="24" w:author="Chris" w:date="2015-03-07T14:59:00Z">
         <w:r>
           <w:rPr>
             <w:rFonts w:ascii="Arial" w:hAnsi="Arial"/>
@@ -6198,7 +5998,7 @@
           <w:t>;</w:t>
         </w:r>
       </w:ins>
-      <w:del w:id="23" w:author="Chris" w:date="2015-03-07T14:59:00Z">
+      <w:del w:id="25" w:author="Chris" w:date="2015-03-07T14:59:00Z">
         <w:r>
           <w:rPr>
             <w:rFonts w:ascii="Arial" w:hAnsi="Arial"/>
@@ -6218,7 +6018,7 @@
         </w:rPr>
         <w:t xml:space="preserve"> es decir</w:t>
       </w:r>
-      <w:ins w:id="24" w:author="Chris" w:date="2015-03-07T14:59:00Z">
+      <w:ins w:id="26" w:author="Chris" w:date="2015-03-07T14:59:00Z">
         <w:r>
           <w:rPr>
             <w:rFonts w:ascii="Arial" w:hAnsi="Arial"/>
@@ -6255,6 +6055,7 @@
           <w:noProof/>
           <w:sz w:val="18"/>
           <w:szCs w:val="18"/>
+          <w:lang w:val="es-CO" w:eastAsia="es-CO"/>
         </w:rPr>
         <w:drawing>
           <wp:inline distT="0" distB="0" distL="0" distR="0" wp14:anchorId="7F1DADDC" wp14:editId="39DE9414">
@@ -6657,27 +6458,7 @@
           <w:szCs w:val="18"/>
           <w:lang w:val="es-ES_tradnl"/>
         </w:rPr>
-        <w:t xml:space="preserve">Representación con diagramas de </w:t>
-      </w:r>
-      <w:proofErr w:type="spellStart"/>
-      <w:r>
-        <w:rPr>
-          <w:rFonts w:ascii="Arial" w:hAnsi="Arial" w:cs="Arial"/>
-          <w:sz w:val="18"/>
-          <w:szCs w:val="18"/>
-          <w:lang w:val="es-ES_tradnl"/>
-        </w:rPr>
-        <w:t>Venn</w:t>
-      </w:r>
-      <w:proofErr w:type="spellEnd"/>
-      <w:r>
-        <w:rPr>
-          <w:rFonts w:ascii="Arial" w:hAnsi="Arial" w:cs="Arial"/>
-          <w:sz w:val="18"/>
-          <w:szCs w:val="18"/>
-          <w:lang w:val="es-ES_tradnl"/>
-        </w:rPr>
-        <w:t>.</w:t>
+        <w:t>Representación con diagramas de Venn.</w:t>
       </w:r>
     </w:p>
     <w:p>
@@ -7043,29 +6824,7 @@
           <w:highlight w:val="yellow"/>
           <w:lang w:val="es-ES_tradnl"/>
         </w:rPr>
-        <w:t xml:space="preserve">Nombre de archivo </w:t>
-      </w:r>
-      <w:proofErr w:type="spellStart"/>
-      <w:r>
-        <w:rPr>
-          <w:rFonts w:ascii="Arial" w:hAnsi="Arial" w:cs="Arial"/>
-          <w:sz w:val="18"/>
-          <w:szCs w:val="18"/>
-          <w:highlight w:val="yellow"/>
-          <w:lang w:val="es-ES_tradnl"/>
-        </w:rPr>
-        <w:t>Shutterstock</w:t>
-      </w:r>
-      <w:proofErr w:type="spellEnd"/>
-      <w:r>
-        <w:rPr>
-          <w:rFonts w:ascii="Arial" w:hAnsi="Arial" w:cs="Arial"/>
-          <w:sz w:val="18"/>
-          <w:szCs w:val="18"/>
-          <w:highlight w:val="yellow"/>
-          <w:lang w:val="es-ES_tradnl"/>
-        </w:rPr>
-        <w:t xml:space="preserve"> o descripción de ilustración a crear</w:t>
+        <w:t>Nombre de archivo Shutterstock o descripción de ilustración a crear</w:t>
       </w:r>
     </w:p>
     <w:p>
@@ -7127,6 +6886,7 @@
           <w:noProof/>
           <w:sz w:val="18"/>
           <w:szCs w:val="18"/>
+          <w:lang w:val="es-CO" w:eastAsia="es-CO"/>
         </w:rPr>
         <w:drawing>
           <wp:inline distT="0" distB="0" distL="0" distR="0" wp14:anchorId="15344DF6" wp14:editId="41C48E92">
@@ -8192,29 +7952,7 @@
           <w:highlight w:val="yellow"/>
           <w:lang w:val="es-ES_tradnl"/>
         </w:rPr>
-        <w:t xml:space="preserve">Nombre de archivo </w:t>
-      </w:r>
-      <w:proofErr w:type="spellStart"/>
-      <w:r>
-        <w:rPr>
-          <w:rFonts w:ascii="Arial" w:hAnsi="Arial" w:cs="Arial"/>
-          <w:sz w:val="18"/>
-          <w:szCs w:val="18"/>
-          <w:highlight w:val="yellow"/>
-          <w:lang w:val="es-ES_tradnl"/>
-        </w:rPr>
-        <w:t>Shutterstock</w:t>
-      </w:r>
-      <w:proofErr w:type="spellEnd"/>
-      <w:r>
-        <w:rPr>
-          <w:rFonts w:ascii="Arial" w:hAnsi="Arial" w:cs="Arial"/>
-          <w:sz w:val="18"/>
-          <w:szCs w:val="18"/>
-          <w:highlight w:val="yellow"/>
-          <w:lang w:val="es-ES_tradnl"/>
-        </w:rPr>
-        <w:t xml:space="preserve"> o descripción de ilustración a crear</w:t>
+        <w:t>Nombre de archivo Shutterstock o descripción de ilustración a crear</w:t>
       </w:r>
     </w:p>
     <w:p>
@@ -8234,29 +7972,9 @@
           <w:szCs w:val="18"/>
           <w:lang w:val="es-ES_tradnl"/>
         </w:rPr>
-        <w:t xml:space="preserve">Conjunto de géneros musicales representados en diagrama de </w:t>
-      </w:r>
-      <w:proofErr w:type="spellStart"/>
-      <w:r>
-        <w:rPr>
-          <w:rFonts w:ascii="Arial" w:hAnsi="Arial" w:cs="Arial"/>
-          <w:sz w:val="18"/>
-          <w:szCs w:val="18"/>
-          <w:lang w:val="es-ES_tradnl"/>
-        </w:rPr>
-        <w:t>Venn</w:t>
-      </w:r>
-      <w:proofErr w:type="spellEnd"/>
-      <w:r>
-        <w:rPr>
-          <w:rFonts w:ascii="Arial" w:hAnsi="Arial" w:cs="Arial"/>
-          <w:sz w:val="18"/>
-          <w:szCs w:val="18"/>
-          <w:lang w:val="es-ES_tradnl"/>
-        </w:rPr>
-        <w:t>, los géneros musicales son: salsa, merengue, rock, pop</w:t>
-      </w:r>
-      <w:ins w:id="25" w:author="Chris" w:date="2015-03-07T15:00:00Z">
+        <w:t>Conjunto de géneros musicales representados en diagrama de Venn, los géneros musicales son: salsa, merengue, rock, pop</w:t>
+      </w:r>
+      <w:ins w:id="27" w:author="Chris" w:date="2015-03-07T15:00:00Z">
         <w:r>
           <w:rPr>
             <w:rFonts w:ascii="Arial" w:hAnsi="Arial" w:cs="Arial"/>
@@ -8293,6 +8011,7 @@
           <w:noProof/>
           <w:sz w:val="18"/>
           <w:szCs w:val="18"/>
+          <w:lang w:val="es-CO" w:eastAsia="es-CO"/>
         </w:rPr>
         <w:drawing>
           <wp:inline distT="0" distB="0" distL="0" distR="0" wp14:anchorId="1090C8A1" wp14:editId="6E914251">
@@ -8442,7 +8161,7 @@
       <w:pPr>
         <w:ind w:left="567"/>
         <w:rPr>
-          <w:del w:id="26" w:author="Chris" w:date="2015-03-07T15:04:00Z"/>
+          <w:del w:id="28" w:author="Chris" w:date="2015-03-07T15:04:00Z"/>
           <w:rFonts w:ascii="Arial" w:hAnsi="Arial" w:cs="Arial"/>
           <w:sz w:val="18"/>
           <w:szCs w:val="18"/>
@@ -8595,7 +8314,7 @@
       <w:pPr>
         <w:ind w:left="567"/>
         <w:rPr>
-          <w:del w:id="27" w:author="Chris" w:date="2015-03-07T15:04:00Z"/>
+          <w:del w:id="29" w:author="Chris" w:date="2015-03-07T15:04:00Z"/>
           <w:rFonts w:ascii="Arial" w:hAnsi="Arial" w:cs="Arial"/>
           <w:sz w:val="18"/>
           <w:szCs w:val="18"/>
@@ -8715,20 +8434,8 @@
           <w:szCs w:val="18"/>
           <w:lang w:val="es-ES_tradnl"/>
         </w:rPr>
-        <w:t xml:space="preserve">Representación con diagramas de </w:t>
-      </w:r>
-      <w:proofErr w:type="spellStart"/>
-      <w:r>
-        <w:rPr>
-          <w:rFonts w:ascii="Arial" w:hAnsi="Arial" w:cs="Arial"/>
-          <w:b/>
-          <w:sz w:val="18"/>
-          <w:szCs w:val="18"/>
-          <w:lang w:val="es-ES_tradnl"/>
-        </w:rPr>
-        <w:t>Venn</w:t>
-      </w:r>
-      <w:proofErr w:type="spellEnd"/>
+        <w:t>Representación con diagramas de Venn</w:t>
+      </w:r>
     </w:p>
     <w:p>
       <w:pPr>
@@ -8799,18 +8506,7 @@
           <w:szCs w:val="18"/>
           <w:lang w:val="es-ES_tradnl"/>
         </w:rPr>
-        <w:t xml:space="preserve"> = {Géneros musicales de C</w:t>
-      </w:r>
-      <w:bookmarkStart w:id="28" w:name="_GoBack"/>
-      <w:bookmarkEnd w:id="28"/>
-      <w:r>
-        <w:rPr>
-          <w:rFonts w:ascii="Arial" w:hAnsi="Arial" w:cs="Arial"/>
-          <w:sz w:val="18"/>
-          <w:szCs w:val="18"/>
-          <w:lang w:val="es-ES_tradnl"/>
-        </w:rPr>
-        <w:t>olombia}</w:t>
+        <w:t xml:space="preserve"> = {Géneros musicales de Colombia}</w:t>
       </w:r>
     </w:p>
     <w:sectPr>
@@ -9410,6 +9106,9 @@
 
 <file path=word/people.xml><?xml version="1.0" encoding="utf-8"?>
 <w15:people xmlns:wpc="http://schemas.microsoft.com/office/word/2010/wordprocessingCanvas" xmlns:mc="http://schemas.openxmlformats.org/markup-compatibility/2006" xmlns:o="urn:schemas-microsoft-com:office:office" xmlns:r="http://schemas.openxmlformats.org/officeDocument/2006/relationships" xmlns:m="http://schemas.openxmlformats.org/officeDocument/2006/math" xmlns:v="urn:schemas-microsoft-com:vml" xmlns:wp14="http://schemas.microsoft.com/office/word/2010/wordprocessingDrawing" xmlns:wp="http://schemas.openxmlformats.org/drawingml/2006/wordprocessingDrawing" xmlns:w10="urn:schemas-microsoft-com:office:word" xmlns:w="http://schemas.openxmlformats.org/wordprocessingml/2006/main" xmlns:w14="http://schemas.microsoft.com/office/word/2010/wordml" xmlns:w15="http://schemas.microsoft.com/office/word/2012/wordml" xmlns:wpg="http://schemas.microsoft.com/office/word/2010/wordprocessingGroup" xmlns:wpi="http://schemas.microsoft.com/office/word/2010/wordprocessingInk" xmlns:wne="http://schemas.microsoft.com/office/word/2006/wordml" xmlns:wps="http://schemas.microsoft.com/office/word/2010/wordprocessingShape" mc:Ignorable="w14 w15 wp14">
+  <w15:person w15:author="Johana Montejo Rozo">
+    <w15:presenceInfo w15:providerId="None" w15:userId="Johana Montejo Rozo"/>
+  </w15:person>
   <w15:person w15:author="Chris">
     <w15:presenceInfo w15:providerId="None" w15:userId="Chris"/>
   </w15:person>
